--- a/Descripcion de la base de datos.docx
+++ b/Descripcion de la base de datos.docx
@@ -1,18 +1,225 @@
 
 <file path=word/document.xml><?xml version="1.0" encoding="utf-8"?>
-<w:document xmlns:wpc="http://schemas.microsoft.com/office/word/2010/wordprocessingCanvas" xmlns:cx="http://schemas.microsoft.com/office/drawing/2014/chartex" xmlns:cx1="http://schemas.microsoft.com/office/drawing/2015/9/8/chartex" xmlns:cx2="http://schemas.microsoft.com/office/drawing/2015/10/21/chartex" xmlns:cx3="http://schemas.microsoft.com/office/drawing/2016/5/9/chartex" xmlns:cx4="http://schemas.microsoft.com/office/drawing/2016/5/10/chartex" xmlns:cx5="http://schemas.microsoft.com/office/drawing/2016/5/11/chartex" xmlns:cx6="http://schemas.microsoft.com/office/drawing/2016/5/12/chartex" xmlns:cx7="http://schemas.microsoft.com/office/drawing/2016/5/13/chartex" xmlns:cx8="http://schemas.microsoft.com/office/drawing/2016/5/14/chartex" xmlns:mc="http://schemas.openxmlformats.org/markup-compatibility/2006" xmlns:aink="http://schemas.microsoft.com/office/drawing/2016/ink" xmlns:am3d="http://schemas.microsoft.com/office/drawing/2017/model3d" xmlns:o="urn:schemas-microsoft-com:office:office" xmlns:r="http://schemas.openxmlformats.org/officeDocument/2006/relationships" xmlns:m="http://schemas.openxmlformats.org/officeDocument/2006/math" xmlns:v="urn:schemas-microsoft-com:vml" xmlns:wp14="http://schemas.microsoft.com/office/word/2010/wordprocessingDrawing" xmlns:wp="http://schemas.openxmlformats.org/drawingml/2006/wordprocessingDrawing" xmlns:w10="urn:schemas-microsoft-com:office:word" xmlns:w="http://schemas.openxmlformats.org/wordprocessingml/2006/main" xmlns:w14="http://schemas.microsoft.com/office/word/2010/wordml" xmlns:w15="http://schemas.microsoft.com/office/word/2012/wordml" xmlns:w16cex="http://schemas.microsoft.com/office/word/2018/wordml/cex" xmlns:w16cid="http://schemas.microsoft.com/office/word/2016/wordml/cid" xmlns:w16="http://schemas.microsoft.com/office/word/2018/wordml" xmlns:w16sdtdh="http://schemas.microsoft.com/office/word/2020/wordml/sdtdatahash" xmlns:w16se="http://schemas.microsoft.com/office/word/2015/wordml/symex" xmlns:wpg="http://schemas.microsoft.com/office/word/2010/wordprocessingGroup" xmlns:wpi="http://schemas.microsoft.com/office/word/2010/wordprocessingInk" xmlns:wne="http://schemas.microsoft.com/office/word/2006/wordml" xmlns:wps="http://schemas.microsoft.com/office/word/2010/wordprocessingShape" mc:Ignorable="w14 w15 w16se w16cid w16 w16cex w16sdtdh wp14">
+<w:document xmlns:wpc="http://schemas.microsoft.com/office/word/2010/wordprocessingCanvas" xmlns:mc="http://schemas.openxmlformats.org/markup-compatibility/2006" xmlns:o="urn:schemas-microsoft-com:office:office" xmlns:r="http://schemas.openxmlformats.org/officeDocument/2006/relationships" xmlns:m="http://schemas.openxmlformats.org/officeDocument/2006/math" xmlns:v="urn:schemas-microsoft-com:vml" xmlns:wp14="http://schemas.microsoft.com/office/word/2010/wordprocessingDrawing" xmlns:wp="http://schemas.openxmlformats.org/drawingml/2006/wordprocessingDrawing" xmlns:w10="urn:schemas-microsoft-com:office:word" xmlns:w="http://schemas.openxmlformats.org/wordprocessingml/2006/main" xmlns:w14="http://schemas.microsoft.com/office/word/2010/wordml" xmlns:w15="http://schemas.microsoft.com/office/word/2012/wordml" xmlns:wpg="http://schemas.microsoft.com/office/word/2010/wordprocessingGroup" xmlns:wpi="http://schemas.microsoft.com/office/word/2010/wordprocessingInk" xmlns:wne="http://schemas.microsoft.com/office/word/2006/wordml" xmlns:wps="http://schemas.microsoft.com/office/word/2010/wordprocessingShape" mc:Ignorable="w14 w15 wp14">
   <w:body>
+    <w:p>
+      <w:pPr>
+        <w:rPr>
+          <w:b/>
+          <w:sz w:val="28"/>
+          <w:szCs w:val="28"/>
+        </w:rPr>
+      </w:pPr>
+      <w:r>
+        <w:rPr>
+          <w:b/>
+          <w:sz w:val="28"/>
+          <w:szCs w:val="28"/>
+        </w:rPr>
+        <w:t>Descripción de la base de datos</w:t>
+      </w:r>
+    </w:p>
     <w:tbl>
       <w:tblPr>
         <w:tblStyle w:val="Tablaconcuadrcula"/>
+        <w:tblpPr w:leftFromText="141" w:rightFromText="141" w:vertAnchor="text" w:horzAnchor="margin" w:tblpY="210"/>
         <w:tblW w:w="0" w:type="auto"/>
         <w:tblLook w:val="04A0" w:firstRow="1" w:lastRow="0" w:firstColumn="1" w:lastColumn="0" w:noHBand="0" w:noVBand="1"/>
       </w:tblPr>
       <w:tblGrid>
         <w:gridCol w:w="2207"/>
         <w:gridCol w:w="2207"/>
+        <w:gridCol w:w="1393"/>
+        <w:gridCol w:w="3021"/>
+      </w:tblGrid>
+      <w:tr>
+        <w:tc>
+          <w:tcPr>
+            <w:tcW w:w="8828" w:type="dxa"/>
+            <w:gridSpan w:val="4"/>
+          </w:tcPr>
+          <w:p>
+            <w:r>
+              <w:t>Tabla: categorías</w:t>
+            </w:r>
+          </w:p>
+        </w:tc>
+      </w:tr>
+      <w:tr>
+        <w:tc>
+          <w:tcPr>
+            <w:tcW w:w="8828" w:type="dxa"/>
+            <w:gridSpan w:val="4"/>
+          </w:tcPr>
+          <w:p>
+            <w:pPr>
+              <w:rPr>
+                <w:u w:val="single"/>
+              </w:rPr>
+            </w:pPr>
+            <w:r>
+              <w:t>Descripción almacena categorías de produc</w:t>
+            </w:r>
+            <w:r>
+              <w:t xml:space="preserve">tos como fertilizantes, </w:t>
+            </w:r>
+            <w:r>
+              <w:t xml:space="preserve">fungicidas, semillas y </w:t>
+            </w:r>
+            <w:proofErr w:type="spellStart"/>
+            <w:r>
+              <w:t>micelaneos</w:t>
+            </w:r>
+            <w:proofErr w:type="spellEnd"/>
+          </w:p>
+        </w:tc>
+      </w:tr>
+      <w:tr>
+        <w:tc>
+          <w:tcPr>
+            <w:tcW w:w="2207" w:type="dxa"/>
+          </w:tcPr>
+          <w:p>
+            <w:r>
+              <w:t>Columna</w:t>
+            </w:r>
+          </w:p>
+        </w:tc>
+        <w:tc>
+          <w:tcPr>
+            <w:tcW w:w="2207" w:type="dxa"/>
+          </w:tcPr>
+          <w:p>
+            <w:r>
+              <w:t xml:space="preserve">Tipo y longitud </w:t>
+            </w:r>
+          </w:p>
+        </w:tc>
+        <w:tc>
+          <w:tcPr>
+            <w:tcW w:w="1393" w:type="dxa"/>
+          </w:tcPr>
+          <w:p>
+            <w:r>
+              <w:t xml:space="preserve">Llave </w:t>
+            </w:r>
+          </w:p>
+        </w:tc>
+        <w:tc>
+          <w:tcPr>
+            <w:tcW w:w="3021" w:type="dxa"/>
+          </w:tcPr>
+          <w:p>
+            <w:r>
+              <w:t xml:space="preserve">Dominio </w:t>
+            </w:r>
+          </w:p>
+        </w:tc>
+      </w:tr>
+      <w:tr>
+        <w:tc>
+          <w:tcPr>
+            <w:tcW w:w="2207" w:type="dxa"/>
+          </w:tcPr>
+          <w:p>
+            <w:r>
+              <w:t>id</w:t>
+            </w:r>
+          </w:p>
+        </w:tc>
+        <w:tc>
+          <w:tcPr>
+            <w:tcW w:w="2207" w:type="dxa"/>
+          </w:tcPr>
+          <w:p>
+            <w:r>
+              <w:t>BIGINT</w:t>
+            </w:r>
+          </w:p>
+        </w:tc>
+        <w:tc>
+          <w:tcPr>
+            <w:tcW w:w="1393" w:type="dxa"/>
+          </w:tcPr>
+          <w:p>
+            <w:pPr>
+              <w:jc w:val="center"/>
+            </w:pPr>
+            <w:r>
+              <w:t>PK</w:t>
+            </w:r>
+          </w:p>
+        </w:tc>
+        <w:tc>
+          <w:tcPr>
+            <w:tcW w:w="3021" w:type="dxa"/>
+          </w:tcPr>
+          <w:p>
+            <w:r>
+              <w:t>Enteros positivos</w:t>
+            </w:r>
+          </w:p>
+        </w:tc>
+      </w:tr>
+      <w:tr>
+        <w:tc>
+          <w:tcPr>
+            <w:tcW w:w="2207" w:type="dxa"/>
+          </w:tcPr>
+          <w:p>
+            <w:r>
+              <w:t>nombre</w:t>
+            </w:r>
+          </w:p>
+        </w:tc>
+        <w:tc>
+          <w:tcPr>
+            <w:tcW w:w="2207" w:type="dxa"/>
+          </w:tcPr>
+          <w:p>
+            <w:r>
+              <w:t>VARCHAR</w:t>
+            </w:r>
+          </w:p>
+        </w:tc>
+        <w:tc>
+          <w:tcPr>
+            <w:tcW w:w="1393" w:type="dxa"/>
+          </w:tcPr>
+          <w:p>
+            <w:pPr>
+              <w:jc w:val="center"/>
+            </w:pPr>
+            <w:r>
+              <w:t>-</w:t>
+            </w:r>
+          </w:p>
+        </w:tc>
+        <w:tc>
+          <w:tcPr>
+            <w:tcW w:w="3021" w:type="dxa"/>
+          </w:tcPr>
+          <w:p>
+            <w:r>
+              <w:t xml:space="preserve">Caracteres alfabéticos </w:t>
+            </w:r>
+          </w:p>
+        </w:tc>
+      </w:tr>
+    </w:tbl>
+    <w:p/>
+    <w:tbl>
+      <w:tblPr>
+        <w:tblStyle w:val="Tablaconcuadrcula"/>
+        <w:tblpPr w:leftFromText="141" w:rightFromText="141" w:vertAnchor="text" w:horzAnchor="margin" w:tblpY="210"/>
+        <w:tblW w:w="0" w:type="auto"/>
+        <w:tblLook w:val="04A0" w:firstRow="1" w:lastRow="0" w:firstColumn="1" w:lastColumn="0" w:noHBand="0" w:noVBand="1"/>
+      </w:tblPr>
+      <w:tblGrid>
         <w:gridCol w:w="2207"/>
         <w:gridCol w:w="2207"/>
+        <w:gridCol w:w="1393"/>
+        <w:gridCol w:w="3021"/>
       </w:tblGrid>
       <w:tr>
         <w:tc>
@@ -21,11 +228,16 @@
             <w:gridSpan w:val="4"/>
           </w:tcPr>
           <w:p>
-            <w:r>
-              <w:t xml:space="preserve">Tabla: </w:t>
-            </w:r>
-            <w:r>
-              <w:t>categorías</w:t>
+            <w:pPr>
+              <w:rPr>
+                <w:u w:val="single"/>
+              </w:rPr>
+            </w:pPr>
+            <w:r>
+              <w:t>Tabla:</w:t>
+            </w:r>
+            <w:r>
+              <w:t xml:space="preserve"> productos</w:t>
             </w:r>
           </w:p>
         </w:tc>
@@ -38,16 +250,10 @@
           </w:tcPr>
           <w:p>
             <w:r>
-              <w:t>Descripción</w:t>
-            </w:r>
-            <w:r>
-              <w:t xml:space="preserve"> almacena </w:t>
-            </w:r>
-            <w:r>
-              <w:t>categorías de productos como fertilizantes, herbicidas y materiales de construcción</w:t>
-            </w:r>
-            <w:r>
-              <w:t>.</w:t>
+              <w:t>Descripción:</w:t>
+            </w:r>
+            <w:r>
+              <w:t xml:space="preserve"> guarda la información general de catálogos de productos</w:t>
             </w:r>
           </w:p>
         </w:tc>
@@ -75,7 +281,7 @@
         </w:tc>
         <w:tc>
           <w:tcPr>
-            <w:tcW w:w="2207" w:type="dxa"/>
+            <w:tcW w:w="1393" w:type="dxa"/>
           </w:tcPr>
           <w:p>
             <w:r>
@@ -85,7 +291,7 @@
         </w:tc>
         <w:tc>
           <w:tcPr>
-            <w:tcW w:w="2207" w:type="dxa"/>
+            <w:tcW w:w="3021" w:type="dxa"/>
           </w:tcPr>
           <w:p>
             <w:r>
@@ -117,7 +323,7 @@
         </w:tc>
         <w:tc>
           <w:tcPr>
-            <w:tcW w:w="2207" w:type="dxa"/>
+            <w:tcW w:w="1393" w:type="dxa"/>
           </w:tcPr>
           <w:p>
             <w:pPr>
@@ -130,7 +336,7 @@
         </w:tc>
         <w:tc>
           <w:tcPr>
-            <w:tcW w:w="2207" w:type="dxa"/>
+            <w:tcW w:w="3021" w:type="dxa"/>
           </w:tcPr>
           <w:p>
             <w:r>
@@ -145,6 +351,53 @@
             <w:tcW w:w="2207" w:type="dxa"/>
           </w:tcPr>
           <w:p>
+            <w:proofErr w:type="spellStart"/>
+            <w:r>
+              <w:t>codigo</w:t>
+            </w:r>
+            <w:proofErr w:type="spellEnd"/>
+          </w:p>
+        </w:tc>
+        <w:tc>
+          <w:tcPr>
+            <w:tcW w:w="2207" w:type="dxa"/>
+          </w:tcPr>
+          <w:p>
+            <w:r>
+              <w:t>VARCHAR</w:t>
+            </w:r>
+          </w:p>
+        </w:tc>
+        <w:tc>
+          <w:tcPr>
+            <w:tcW w:w="1393" w:type="dxa"/>
+          </w:tcPr>
+          <w:p>
+            <w:pPr>
+              <w:jc w:val="center"/>
+            </w:pPr>
+            <w:r>
+              <w:t>-</w:t>
+            </w:r>
+          </w:p>
+        </w:tc>
+        <w:tc>
+          <w:tcPr>
+            <w:tcW w:w="3021" w:type="dxa"/>
+          </w:tcPr>
+          <w:p>
+            <w:r>
+              <w:t xml:space="preserve">Caracteres alfabéticos </w:t>
+            </w:r>
+          </w:p>
+        </w:tc>
+      </w:tr>
+      <w:tr>
+        <w:tc>
+          <w:tcPr>
+            <w:tcW w:w="2207" w:type="dxa"/>
+          </w:tcPr>
+          <w:p>
             <w:r>
               <w:t>nombre</w:t>
             </w:r>
@@ -162,7 +415,7 @@
         </w:tc>
         <w:tc>
           <w:tcPr>
-            <w:tcW w:w="2207" w:type="dxa"/>
+            <w:tcW w:w="1393" w:type="dxa"/>
           </w:tcPr>
           <w:p>
             <w:pPr>
@@ -175,7 +428,7 @@
         </w:tc>
         <w:tc>
           <w:tcPr>
-            <w:tcW w:w="2207" w:type="dxa"/>
+            <w:tcW w:w="3021" w:type="dxa"/>
           </w:tcPr>
           <w:p>
             <w:r>
@@ -184,7 +437,3904 @@
           </w:p>
         </w:tc>
       </w:tr>
+      <w:tr>
+        <w:tc>
+          <w:tcPr>
+            <w:tcW w:w="2207" w:type="dxa"/>
+          </w:tcPr>
+          <w:p>
+            <w:r>
+              <w:t>estado</w:t>
+            </w:r>
+          </w:p>
+        </w:tc>
+        <w:tc>
+          <w:tcPr>
+            <w:tcW w:w="2207" w:type="dxa"/>
+          </w:tcPr>
+          <w:p>
+            <w:r>
+              <w:t>INTEGER</w:t>
+            </w:r>
+          </w:p>
+        </w:tc>
+        <w:tc>
+          <w:tcPr>
+            <w:tcW w:w="1393" w:type="dxa"/>
+          </w:tcPr>
+          <w:p>
+            <w:pPr>
+              <w:jc w:val="center"/>
+            </w:pPr>
+            <w:r>
+              <w:t>-</w:t>
+            </w:r>
+          </w:p>
+        </w:tc>
+        <w:tc>
+          <w:tcPr>
+            <w:tcW w:w="3021" w:type="dxa"/>
+          </w:tcPr>
+          <w:p>
+            <w:r>
+              <w:t>Enteros positivos</w:t>
+            </w:r>
+          </w:p>
+        </w:tc>
+      </w:tr>
+      <w:tr>
+        <w:tc>
+          <w:tcPr>
+            <w:tcW w:w="2207" w:type="dxa"/>
+          </w:tcPr>
+          <w:p>
+            <w:proofErr w:type="spellStart"/>
+            <w:r>
+              <w:t>Stock_total</w:t>
+            </w:r>
+            <w:proofErr w:type="spellEnd"/>
+          </w:p>
+        </w:tc>
+        <w:tc>
+          <w:tcPr>
+            <w:tcW w:w="2207" w:type="dxa"/>
+          </w:tcPr>
+          <w:p>
+            <w:r>
+              <w:t>INTEGER</w:t>
+            </w:r>
+          </w:p>
+        </w:tc>
+        <w:tc>
+          <w:tcPr>
+            <w:tcW w:w="1393" w:type="dxa"/>
+          </w:tcPr>
+          <w:p>
+            <w:pPr>
+              <w:jc w:val="center"/>
+            </w:pPr>
+            <w:r>
+              <w:t>-</w:t>
+            </w:r>
+          </w:p>
+        </w:tc>
+        <w:tc>
+          <w:tcPr>
+            <w:tcW w:w="3021" w:type="dxa"/>
+          </w:tcPr>
+          <w:p>
+            <w:r>
+              <w:t>Enteros positivos</w:t>
+            </w:r>
+          </w:p>
+        </w:tc>
+      </w:tr>
+      <w:tr>
+        <w:tc>
+          <w:tcPr>
+            <w:tcW w:w="2207" w:type="dxa"/>
+          </w:tcPr>
+          <w:p>
+            <w:proofErr w:type="spellStart"/>
+            <w:r>
+              <w:t>idcategoria</w:t>
+            </w:r>
+            <w:proofErr w:type="spellEnd"/>
+          </w:p>
+        </w:tc>
+        <w:tc>
+          <w:tcPr>
+            <w:tcW w:w="2207" w:type="dxa"/>
+          </w:tcPr>
+          <w:p>
+            <w:r>
+              <w:t>BIGINT</w:t>
+            </w:r>
+          </w:p>
+        </w:tc>
+        <w:tc>
+          <w:tcPr>
+            <w:tcW w:w="1393" w:type="dxa"/>
+          </w:tcPr>
+          <w:p>
+            <w:pPr>
+              <w:jc w:val="center"/>
+            </w:pPr>
+            <w:r>
+              <w:t>PK</w:t>
+            </w:r>
+          </w:p>
+        </w:tc>
+        <w:tc>
+          <w:tcPr>
+            <w:tcW w:w="3021" w:type="dxa"/>
+          </w:tcPr>
+          <w:p>
+            <w:r>
+              <w:t>Enteros positivos</w:t>
+            </w:r>
+          </w:p>
+        </w:tc>
+      </w:tr>
     </w:tbl>
+    <w:p/>
+    <w:tbl>
+      <w:tblPr>
+        <w:tblStyle w:val="Tablaconcuadrcula"/>
+        <w:tblpPr w:leftFromText="141" w:rightFromText="141" w:vertAnchor="text" w:horzAnchor="margin" w:tblpY="210"/>
+        <w:tblW w:w="0" w:type="auto"/>
+        <w:tblLook w:val="04A0" w:firstRow="1" w:lastRow="0" w:firstColumn="1" w:lastColumn="0" w:noHBand="0" w:noVBand="1"/>
+      </w:tblPr>
+      <w:tblGrid>
+        <w:gridCol w:w="2207"/>
+        <w:gridCol w:w="2207"/>
+        <w:gridCol w:w="1393"/>
+        <w:gridCol w:w="3021"/>
+      </w:tblGrid>
+      <w:tr>
+        <w:tc>
+          <w:tcPr>
+            <w:tcW w:w="8828" w:type="dxa"/>
+            <w:gridSpan w:val="4"/>
+          </w:tcPr>
+          <w:p>
+            <w:pPr>
+              <w:rPr>
+                <w:u w:val="single"/>
+              </w:rPr>
+            </w:pPr>
+            <w:r>
+              <w:t>Tabla: marca</w:t>
+            </w:r>
+          </w:p>
+        </w:tc>
+      </w:tr>
+      <w:tr>
+        <w:tc>
+          <w:tcPr>
+            <w:tcW w:w="8828" w:type="dxa"/>
+            <w:gridSpan w:val="4"/>
+          </w:tcPr>
+          <w:p>
+            <w:r>
+              <w:t>Descripción:</w:t>
+            </w:r>
+            <w:r>
+              <w:t xml:space="preserve"> se guarda la marca de los productos</w:t>
+            </w:r>
+          </w:p>
+        </w:tc>
+      </w:tr>
+      <w:tr>
+        <w:tc>
+          <w:tcPr>
+            <w:tcW w:w="2207" w:type="dxa"/>
+          </w:tcPr>
+          <w:p>
+            <w:r>
+              <w:t>Columna</w:t>
+            </w:r>
+          </w:p>
+        </w:tc>
+        <w:tc>
+          <w:tcPr>
+            <w:tcW w:w="2207" w:type="dxa"/>
+          </w:tcPr>
+          <w:p>
+            <w:r>
+              <w:t xml:space="preserve">Tipo y longitud </w:t>
+            </w:r>
+          </w:p>
+        </w:tc>
+        <w:tc>
+          <w:tcPr>
+            <w:tcW w:w="1393" w:type="dxa"/>
+          </w:tcPr>
+          <w:p>
+            <w:r>
+              <w:t xml:space="preserve">Llave </w:t>
+            </w:r>
+          </w:p>
+        </w:tc>
+        <w:tc>
+          <w:tcPr>
+            <w:tcW w:w="3021" w:type="dxa"/>
+          </w:tcPr>
+          <w:p>
+            <w:r>
+              <w:t xml:space="preserve">Dominio </w:t>
+            </w:r>
+          </w:p>
+        </w:tc>
+      </w:tr>
+      <w:tr>
+        <w:tc>
+          <w:tcPr>
+            <w:tcW w:w="2207" w:type="dxa"/>
+          </w:tcPr>
+          <w:p>
+            <w:r>
+              <w:t>id</w:t>
+            </w:r>
+          </w:p>
+        </w:tc>
+        <w:tc>
+          <w:tcPr>
+            <w:tcW w:w="2207" w:type="dxa"/>
+          </w:tcPr>
+          <w:p>
+            <w:r>
+              <w:t>BIGINT</w:t>
+            </w:r>
+          </w:p>
+        </w:tc>
+        <w:tc>
+          <w:tcPr>
+            <w:tcW w:w="1393" w:type="dxa"/>
+          </w:tcPr>
+          <w:p>
+            <w:pPr>
+              <w:jc w:val="center"/>
+            </w:pPr>
+            <w:r>
+              <w:t>PK</w:t>
+            </w:r>
+          </w:p>
+        </w:tc>
+        <w:tc>
+          <w:tcPr>
+            <w:tcW w:w="3021" w:type="dxa"/>
+          </w:tcPr>
+          <w:p>
+            <w:r>
+              <w:t>Enteros positivos</w:t>
+            </w:r>
+          </w:p>
+        </w:tc>
+      </w:tr>
+      <w:tr>
+        <w:tc>
+          <w:tcPr>
+            <w:tcW w:w="2207" w:type="dxa"/>
+          </w:tcPr>
+          <w:p>
+            <w:r>
+              <w:t>nombre</w:t>
+            </w:r>
+          </w:p>
+        </w:tc>
+        <w:tc>
+          <w:tcPr>
+            <w:tcW w:w="2207" w:type="dxa"/>
+          </w:tcPr>
+          <w:p>
+            <w:r>
+              <w:t>VARCHAR</w:t>
+            </w:r>
+          </w:p>
+        </w:tc>
+        <w:tc>
+          <w:tcPr>
+            <w:tcW w:w="1393" w:type="dxa"/>
+          </w:tcPr>
+          <w:p>
+            <w:pPr>
+              <w:jc w:val="center"/>
+            </w:pPr>
+            <w:r>
+              <w:t>-</w:t>
+            </w:r>
+          </w:p>
+        </w:tc>
+        <w:tc>
+          <w:tcPr>
+            <w:tcW w:w="3021" w:type="dxa"/>
+          </w:tcPr>
+          <w:p>
+            <w:r>
+              <w:t xml:space="preserve">Caracteres alfabéticos </w:t>
+            </w:r>
+          </w:p>
+        </w:tc>
+      </w:tr>
+    </w:tbl>
+    <w:p/>
+    <w:tbl>
+      <w:tblPr>
+        <w:tblStyle w:val="Tablaconcuadrcula"/>
+        <w:tblpPr w:leftFromText="141" w:rightFromText="141" w:vertAnchor="text" w:horzAnchor="margin" w:tblpY="210"/>
+        <w:tblW w:w="0" w:type="auto"/>
+        <w:tblLook w:val="04A0" w:firstRow="1" w:lastRow="0" w:firstColumn="1" w:lastColumn="0" w:noHBand="0" w:noVBand="1"/>
+      </w:tblPr>
+      <w:tblGrid>
+        <w:gridCol w:w="2207"/>
+        <w:gridCol w:w="2207"/>
+        <w:gridCol w:w="1393"/>
+        <w:gridCol w:w="3021"/>
+      </w:tblGrid>
+      <w:tr>
+        <w:tc>
+          <w:tcPr>
+            <w:tcW w:w="8828" w:type="dxa"/>
+            <w:gridSpan w:val="4"/>
+          </w:tcPr>
+          <w:p>
+            <w:pPr>
+              <w:rPr>
+                <w:u w:val="single"/>
+              </w:rPr>
+            </w:pPr>
+            <w:r>
+              <w:t xml:space="preserve">Tabla: </w:t>
+            </w:r>
+            <w:proofErr w:type="spellStart"/>
+            <w:r>
+              <w:t>unidad_medida</w:t>
+            </w:r>
+            <w:proofErr w:type="spellEnd"/>
+          </w:p>
+        </w:tc>
+      </w:tr>
+      <w:tr>
+        <w:tc>
+          <w:tcPr>
+            <w:tcW w:w="8828" w:type="dxa"/>
+            <w:gridSpan w:val="4"/>
+          </w:tcPr>
+          <w:p>
+            <w:r>
+              <w:t>Descripción:</w:t>
+            </w:r>
+            <w:r>
+              <w:t xml:space="preserve"> guarda la unidad de medida de los productos</w:t>
+            </w:r>
+          </w:p>
+        </w:tc>
+      </w:tr>
+      <w:tr>
+        <w:tc>
+          <w:tcPr>
+            <w:tcW w:w="2207" w:type="dxa"/>
+          </w:tcPr>
+          <w:p>
+            <w:r>
+              <w:t>Columna</w:t>
+            </w:r>
+          </w:p>
+        </w:tc>
+        <w:tc>
+          <w:tcPr>
+            <w:tcW w:w="2207" w:type="dxa"/>
+          </w:tcPr>
+          <w:p>
+            <w:r>
+              <w:t xml:space="preserve">Tipo y longitud </w:t>
+            </w:r>
+          </w:p>
+        </w:tc>
+        <w:tc>
+          <w:tcPr>
+            <w:tcW w:w="1393" w:type="dxa"/>
+          </w:tcPr>
+          <w:p>
+            <w:r>
+              <w:t xml:space="preserve">Llave </w:t>
+            </w:r>
+          </w:p>
+        </w:tc>
+        <w:tc>
+          <w:tcPr>
+            <w:tcW w:w="3021" w:type="dxa"/>
+          </w:tcPr>
+          <w:p>
+            <w:r>
+              <w:t xml:space="preserve">Dominio </w:t>
+            </w:r>
+          </w:p>
+        </w:tc>
+      </w:tr>
+      <w:tr>
+        <w:tc>
+          <w:tcPr>
+            <w:tcW w:w="2207" w:type="dxa"/>
+          </w:tcPr>
+          <w:p>
+            <w:r>
+              <w:t>id</w:t>
+            </w:r>
+          </w:p>
+        </w:tc>
+        <w:tc>
+          <w:tcPr>
+            <w:tcW w:w="2207" w:type="dxa"/>
+          </w:tcPr>
+          <w:p>
+            <w:r>
+              <w:t>BIGINT</w:t>
+            </w:r>
+          </w:p>
+        </w:tc>
+        <w:tc>
+          <w:tcPr>
+            <w:tcW w:w="1393" w:type="dxa"/>
+          </w:tcPr>
+          <w:p>
+            <w:pPr>
+              <w:jc w:val="center"/>
+            </w:pPr>
+            <w:r>
+              <w:t>PK</w:t>
+            </w:r>
+          </w:p>
+        </w:tc>
+        <w:tc>
+          <w:tcPr>
+            <w:tcW w:w="3021" w:type="dxa"/>
+          </w:tcPr>
+          <w:p>
+            <w:r>
+              <w:t>Enteros positivos</w:t>
+            </w:r>
+          </w:p>
+        </w:tc>
+      </w:tr>
+      <w:tr>
+        <w:tc>
+          <w:tcPr>
+            <w:tcW w:w="2207" w:type="dxa"/>
+          </w:tcPr>
+          <w:p>
+            <w:r>
+              <w:t>medida</w:t>
+            </w:r>
+          </w:p>
+        </w:tc>
+        <w:tc>
+          <w:tcPr>
+            <w:tcW w:w="2207" w:type="dxa"/>
+          </w:tcPr>
+          <w:p>
+            <w:r>
+              <w:t>VARCHAR</w:t>
+            </w:r>
+          </w:p>
+        </w:tc>
+        <w:tc>
+          <w:tcPr>
+            <w:tcW w:w="1393" w:type="dxa"/>
+          </w:tcPr>
+          <w:p>
+            <w:pPr>
+              <w:jc w:val="center"/>
+            </w:pPr>
+            <w:r>
+              <w:t>-</w:t>
+            </w:r>
+          </w:p>
+        </w:tc>
+        <w:tc>
+          <w:tcPr>
+            <w:tcW w:w="3021" w:type="dxa"/>
+          </w:tcPr>
+          <w:p>
+            <w:r>
+              <w:t xml:space="preserve">Caracteres alfabéticos </w:t>
+            </w:r>
+          </w:p>
+        </w:tc>
+      </w:tr>
+    </w:tbl>
+    <w:p/>
+    <w:tbl>
+      <w:tblPr>
+        <w:tblStyle w:val="Tablaconcuadrcula"/>
+        <w:tblpPr w:leftFromText="141" w:rightFromText="141" w:vertAnchor="text" w:horzAnchor="margin" w:tblpY="210"/>
+        <w:tblW w:w="0" w:type="auto"/>
+        <w:tblLook w:val="04A0" w:firstRow="1" w:lastRow="0" w:firstColumn="1" w:lastColumn="0" w:noHBand="0" w:noVBand="1"/>
+      </w:tblPr>
+      <w:tblGrid>
+        <w:gridCol w:w="2207"/>
+        <w:gridCol w:w="2207"/>
+        <w:gridCol w:w="1393"/>
+        <w:gridCol w:w="3021"/>
+      </w:tblGrid>
+      <w:tr>
+        <w:tc>
+          <w:tcPr>
+            <w:tcW w:w="8828" w:type="dxa"/>
+            <w:gridSpan w:val="4"/>
+          </w:tcPr>
+          <w:p>
+            <w:pPr>
+              <w:rPr>
+                <w:u w:val="single"/>
+              </w:rPr>
+            </w:pPr>
+            <w:r>
+              <w:t>Tabla: fabricante</w:t>
+            </w:r>
+          </w:p>
+        </w:tc>
+      </w:tr>
+      <w:tr>
+        <w:tc>
+          <w:tcPr>
+            <w:tcW w:w="8828" w:type="dxa"/>
+            <w:gridSpan w:val="4"/>
+          </w:tcPr>
+          <w:p>
+            <w:r>
+              <w:t>Descripción:</w:t>
+            </w:r>
+            <w:r>
+              <w:t xml:space="preserve"> guarda el fabricante que creo el producto</w:t>
+            </w:r>
+          </w:p>
+        </w:tc>
+      </w:tr>
+      <w:tr>
+        <w:tc>
+          <w:tcPr>
+            <w:tcW w:w="2207" w:type="dxa"/>
+          </w:tcPr>
+          <w:p>
+            <w:r>
+              <w:t>Columna</w:t>
+            </w:r>
+          </w:p>
+        </w:tc>
+        <w:tc>
+          <w:tcPr>
+            <w:tcW w:w="2207" w:type="dxa"/>
+          </w:tcPr>
+          <w:p>
+            <w:r>
+              <w:t xml:space="preserve">Tipo y longitud </w:t>
+            </w:r>
+          </w:p>
+        </w:tc>
+        <w:tc>
+          <w:tcPr>
+            <w:tcW w:w="1393" w:type="dxa"/>
+          </w:tcPr>
+          <w:p>
+            <w:r>
+              <w:t xml:space="preserve">Llave </w:t>
+            </w:r>
+          </w:p>
+        </w:tc>
+        <w:tc>
+          <w:tcPr>
+            <w:tcW w:w="3021" w:type="dxa"/>
+          </w:tcPr>
+          <w:p>
+            <w:r>
+              <w:t xml:space="preserve">Dominio </w:t>
+            </w:r>
+          </w:p>
+        </w:tc>
+      </w:tr>
+      <w:tr>
+        <w:tc>
+          <w:tcPr>
+            <w:tcW w:w="2207" w:type="dxa"/>
+          </w:tcPr>
+          <w:p>
+            <w:r>
+              <w:t>id</w:t>
+            </w:r>
+          </w:p>
+        </w:tc>
+        <w:tc>
+          <w:tcPr>
+            <w:tcW w:w="2207" w:type="dxa"/>
+          </w:tcPr>
+          <w:p>
+            <w:r>
+              <w:t>BIGINT</w:t>
+            </w:r>
+          </w:p>
+        </w:tc>
+        <w:tc>
+          <w:tcPr>
+            <w:tcW w:w="1393" w:type="dxa"/>
+          </w:tcPr>
+          <w:p>
+            <w:pPr>
+              <w:jc w:val="center"/>
+            </w:pPr>
+            <w:r>
+              <w:t>PK</w:t>
+            </w:r>
+          </w:p>
+        </w:tc>
+        <w:tc>
+          <w:tcPr>
+            <w:tcW w:w="3021" w:type="dxa"/>
+          </w:tcPr>
+          <w:p>
+            <w:r>
+              <w:t>Enteros positivos</w:t>
+            </w:r>
+          </w:p>
+        </w:tc>
+      </w:tr>
+      <w:tr>
+        <w:tc>
+          <w:tcPr>
+            <w:tcW w:w="2207" w:type="dxa"/>
+          </w:tcPr>
+          <w:p>
+            <w:r>
+              <w:t>nombre</w:t>
+            </w:r>
+          </w:p>
+        </w:tc>
+        <w:tc>
+          <w:tcPr>
+            <w:tcW w:w="2207" w:type="dxa"/>
+          </w:tcPr>
+          <w:p>
+            <w:r>
+              <w:t>VARCHAR</w:t>
+            </w:r>
+          </w:p>
+        </w:tc>
+        <w:tc>
+          <w:tcPr>
+            <w:tcW w:w="1393" w:type="dxa"/>
+          </w:tcPr>
+          <w:p>
+            <w:pPr>
+              <w:jc w:val="center"/>
+            </w:pPr>
+            <w:r>
+              <w:t>-</w:t>
+            </w:r>
+          </w:p>
+        </w:tc>
+        <w:tc>
+          <w:tcPr>
+            <w:tcW w:w="3021" w:type="dxa"/>
+          </w:tcPr>
+          <w:p>
+            <w:r>
+              <w:t xml:space="preserve">Caracteres alfabéticos </w:t>
+            </w:r>
+          </w:p>
+        </w:tc>
+      </w:tr>
+    </w:tbl>
+    <w:p/>
+    <w:p/>
+    <w:p/>
+    <w:tbl>
+      <w:tblPr>
+        <w:tblStyle w:val="Tablaconcuadrcula"/>
+        <w:tblpPr w:leftFromText="141" w:rightFromText="141" w:vertAnchor="text" w:horzAnchor="margin" w:tblpY="210"/>
+        <w:tblW w:w="0" w:type="auto"/>
+        <w:tblLook w:val="04A0" w:firstRow="1" w:lastRow="0" w:firstColumn="1" w:lastColumn="0" w:noHBand="0" w:noVBand="1"/>
+      </w:tblPr>
+      <w:tblGrid>
+        <w:gridCol w:w="2207"/>
+        <w:gridCol w:w="2207"/>
+        <w:gridCol w:w="1393"/>
+        <w:gridCol w:w="3021"/>
+      </w:tblGrid>
+      <w:tr>
+        <w:tc>
+          <w:tcPr>
+            <w:tcW w:w="8828" w:type="dxa"/>
+            <w:gridSpan w:val="4"/>
+          </w:tcPr>
+          <w:p>
+            <w:pPr>
+              <w:rPr>
+                <w:u w:val="single"/>
+              </w:rPr>
+            </w:pPr>
+            <w:r>
+              <w:lastRenderedPageBreak/>
+              <w:t>Tabla: presentacion</w:t>
+            </w:r>
+          </w:p>
+        </w:tc>
+      </w:tr>
+      <w:tr>
+        <w:tc>
+          <w:tcPr>
+            <w:tcW w:w="8828" w:type="dxa"/>
+            <w:gridSpan w:val="4"/>
+          </w:tcPr>
+          <w:p>
+            <w:r>
+              <w:t>Descripción:</w:t>
+            </w:r>
+            <w:r>
+              <w:t xml:space="preserve"> guarda la presentacion en la que viene el producto como bolsa, botella y saco</w:t>
+            </w:r>
+          </w:p>
+        </w:tc>
+      </w:tr>
+      <w:tr>
+        <w:tc>
+          <w:tcPr>
+            <w:tcW w:w="2207" w:type="dxa"/>
+          </w:tcPr>
+          <w:p>
+            <w:r>
+              <w:t>Columna</w:t>
+            </w:r>
+          </w:p>
+        </w:tc>
+        <w:tc>
+          <w:tcPr>
+            <w:tcW w:w="2207" w:type="dxa"/>
+          </w:tcPr>
+          <w:p>
+            <w:r>
+              <w:t xml:space="preserve">Tipo y longitud </w:t>
+            </w:r>
+          </w:p>
+        </w:tc>
+        <w:tc>
+          <w:tcPr>
+            <w:tcW w:w="1393" w:type="dxa"/>
+          </w:tcPr>
+          <w:p>
+            <w:r>
+              <w:t xml:space="preserve">Llave </w:t>
+            </w:r>
+          </w:p>
+        </w:tc>
+        <w:tc>
+          <w:tcPr>
+            <w:tcW w:w="3021" w:type="dxa"/>
+          </w:tcPr>
+          <w:p>
+            <w:r>
+              <w:t xml:space="preserve">Dominio </w:t>
+            </w:r>
+          </w:p>
+        </w:tc>
+      </w:tr>
+      <w:tr>
+        <w:tc>
+          <w:tcPr>
+            <w:tcW w:w="2207" w:type="dxa"/>
+          </w:tcPr>
+          <w:p>
+            <w:r>
+              <w:t>id</w:t>
+            </w:r>
+          </w:p>
+        </w:tc>
+        <w:tc>
+          <w:tcPr>
+            <w:tcW w:w="2207" w:type="dxa"/>
+          </w:tcPr>
+          <w:p>
+            <w:r>
+              <w:t>BIGINT</w:t>
+            </w:r>
+          </w:p>
+        </w:tc>
+        <w:tc>
+          <w:tcPr>
+            <w:tcW w:w="1393" w:type="dxa"/>
+          </w:tcPr>
+          <w:p>
+            <w:pPr>
+              <w:jc w:val="center"/>
+            </w:pPr>
+            <w:r>
+              <w:t>PK</w:t>
+            </w:r>
+          </w:p>
+        </w:tc>
+        <w:tc>
+          <w:tcPr>
+            <w:tcW w:w="3021" w:type="dxa"/>
+          </w:tcPr>
+          <w:p>
+            <w:r>
+              <w:t>Enteros positivos</w:t>
+            </w:r>
+          </w:p>
+        </w:tc>
+      </w:tr>
+      <w:tr>
+        <w:tc>
+          <w:tcPr>
+            <w:tcW w:w="2207" w:type="dxa"/>
+          </w:tcPr>
+          <w:p>
+            <w:r>
+              <w:t>unidad</w:t>
+            </w:r>
+          </w:p>
+        </w:tc>
+        <w:tc>
+          <w:tcPr>
+            <w:tcW w:w="2207" w:type="dxa"/>
+          </w:tcPr>
+          <w:p>
+            <w:r>
+              <w:t>VARCHAR</w:t>
+            </w:r>
+          </w:p>
+        </w:tc>
+        <w:tc>
+          <w:tcPr>
+            <w:tcW w:w="1393" w:type="dxa"/>
+          </w:tcPr>
+          <w:p>
+            <w:pPr>
+              <w:jc w:val="center"/>
+            </w:pPr>
+            <w:r>
+              <w:t>-</w:t>
+            </w:r>
+          </w:p>
+        </w:tc>
+        <w:tc>
+          <w:tcPr>
+            <w:tcW w:w="3021" w:type="dxa"/>
+          </w:tcPr>
+          <w:p>
+            <w:r>
+              <w:t xml:space="preserve">Caracteres alfabéticos </w:t>
+            </w:r>
+          </w:p>
+        </w:tc>
+      </w:tr>
+    </w:tbl>
+    <w:p/>
+    <w:tbl>
+      <w:tblPr>
+        <w:tblStyle w:val="Tablaconcuadrcula"/>
+        <w:tblpPr w:leftFromText="141" w:rightFromText="141" w:vertAnchor="text" w:horzAnchor="margin" w:tblpY="210"/>
+        <w:tblW w:w="0" w:type="auto"/>
+        <w:tblLook w:val="04A0" w:firstRow="1" w:lastRow="0" w:firstColumn="1" w:lastColumn="0" w:noHBand="0" w:noVBand="1"/>
+      </w:tblPr>
+      <w:tblGrid>
+        <w:gridCol w:w="2207"/>
+        <w:gridCol w:w="2207"/>
+        <w:gridCol w:w="1393"/>
+        <w:gridCol w:w="3021"/>
+      </w:tblGrid>
+      <w:tr>
+        <w:tc>
+          <w:tcPr>
+            <w:tcW w:w="8828" w:type="dxa"/>
+            <w:gridSpan w:val="4"/>
+          </w:tcPr>
+          <w:p>
+            <w:pPr>
+              <w:rPr>
+                <w:u w:val="single"/>
+              </w:rPr>
+            </w:pPr>
+            <w:r>
+              <w:t>Tabla:</w:t>
+            </w:r>
+            <w:r>
+              <w:t xml:space="preserve"> inventario</w:t>
+            </w:r>
+          </w:p>
+        </w:tc>
+      </w:tr>
+      <w:tr>
+        <w:tc>
+          <w:tcPr>
+            <w:tcW w:w="8828" w:type="dxa"/>
+            <w:gridSpan w:val="4"/>
+          </w:tcPr>
+          <w:p>
+            <w:r>
+              <w:t>Descripción:</w:t>
+            </w:r>
+          </w:p>
+        </w:tc>
+      </w:tr>
+      <w:tr>
+        <w:tc>
+          <w:tcPr>
+            <w:tcW w:w="2207" w:type="dxa"/>
+          </w:tcPr>
+          <w:p>
+            <w:r>
+              <w:t>Columna</w:t>
+            </w:r>
+          </w:p>
+        </w:tc>
+        <w:tc>
+          <w:tcPr>
+            <w:tcW w:w="2207" w:type="dxa"/>
+          </w:tcPr>
+          <w:p>
+            <w:r>
+              <w:t xml:space="preserve">Tipo y longitud </w:t>
+            </w:r>
+          </w:p>
+        </w:tc>
+        <w:tc>
+          <w:tcPr>
+            <w:tcW w:w="1393" w:type="dxa"/>
+          </w:tcPr>
+          <w:p>
+            <w:r>
+              <w:t xml:space="preserve">Llave </w:t>
+            </w:r>
+          </w:p>
+        </w:tc>
+        <w:tc>
+          <w:tcPr>
+            <w:tcW w:w="3021" w:type="dxa"/>
+          </w:tcPr>
+          <w:p>
+            <w:r>
+              <w:t xml:space="preserve">Dominio </w:t>
+            </w:r>
+          </w:p>
+        </w:tc>
+      </w:tr>
+      <w:tr>
+        <w:tc>
+          <w:tcPr>
+            <w:tcW w:w="2207" w:type="dxa"/>
+          </w:tcPr>
+          <w:p>
+            <w:r>
+              <w:t>id</w:t>
+            </w:r>
+          </w:p>
+        </w:tc>
+        <w:tc>
+          <w:tcPr>
+            <w:tcW w:w="2207" w:type="dxa"/>
+          </w:tcPr>
+          <w:p>
+            <w:r>
+              <w:t>BIGINT</w:t>
+            </w:r>
+          </w:p>
+        </w:tc>
+        <w:tc>
+          <w:tcPr>
+            <w:tcW w:w="1393" w:type="dxa"/>
+          </w:tcPr>
+          <w:p>
+            <w:pPr>
+              <w:jc w:val="center"/>
+            </w:pPr>
+            <w:r>
+              <w:t>PK</w:t>
+            </w:r>
+          </w:p>
+        </w:tc>
+        <w:tc>
+          <w:tcPr>
+            <w:tcW w:w="3021" w:type="dxa"/>
+          </w:tcPr>
+          <w:p>
+            <w:r>
+              <w:t>Enteros positivos</w:t>
+            </w:r>
+          </w:p>
+        </w:tc>
+      </w:tr>
+      <w:tr>
+        <w:tc>
+          <w:tcPr>
+            <w:tcW w:w="2207" w:type="dxa"/>
+          </w:tcPr>
+          <w:p>
+            <w:r>
+              <w:t>decripcion</w:t>
+            </w:r>
+          </w:p>
+        </w:tc>
+        <w:tc>
+          <w:tcPr>
+            <w:tcW w:w="2207" w:type="dxa"/>
+          </w:tcPr>
+          <w:p>
+            <w:r>
+              <w:t>VARCHAR</w:t>
+            </w:r>
+          </w:p>
+        </w:tc>
+        <w:tc>
+          <w:tcPr>
+            <w:tcW w:w="1393" w:type="dxa"/>
+          </w:tcPr>
+          <w:p>
+            <w:pPr>
+              <w:jc w:val="center"/>
+            </w:pPr>
+            <w:r>
+              <w:t>-</w:t>
+            </w:r>
+          </w:p>
+        </w:tc>
+        <w:tc>
+          <w:tcPr>
+            <w:tcW w:w="3021" w:type="dxa"/>
+          </w:tcPr>
+          <w:p>
+            <w:r>
+              <w:t xml:space="preserve">Caracteres alfabéticos </w:t>
+            </w:r>
+          </w:p>
+        </w:tc>
+      </w:tr>
+      <w:tr>
+        <w:tc>
+          <w:tcPr>
+            <w:tcW w:w="2207" w:type="dxa"/>
+          </w:tcPr>
+          <w:p>
+            <w:r>
+              <w:t>precio</w:t>
+            </w:r>
+          </w:p>
+        </w:tc>
+        <w:tc>
+          <w:tcPr>
+            <w:tcW w:w="2207" w:type="dxa"/>
+          </w:tcPr>
+          <w:p>
+            <w:r>
+              <w:t>DECIMAL</w:t>
+            </w:r>
+          </w:p>
+        </w:tc>
+        <w:tc>
+          <w:tcPr>
+            <w:tcW w:w="1393" w:type="dxa"/>
+          </w:tcPr>
+          <w:p>
+            <w:pPr>
+              <w:jc w:val="center"/>
+            </w:pPr>
+            <w:r>
+              <w:t>-</w:t>
+            </w:r>
+          </w:p>
+        </w:tc>
+        <w:tc>
+          <w:tcPr>
+            <w:tcW w:w="3021" w:type="dxa"/>
+          </w:tcPr>
+          <w:p>
+            <w:r>
+              <w:t>Números reales positivos</w:t>
+            </w:r>
+          </w:p>
+        </w:tc>
+      </w:tr>
+      <w:tr>
+        <w:tc>
+          <w:tcPr>
+            <w:tcW w:w="2207" w:type="dxa"/>
+          </w:tcPr>
+          <w:p>
+            <w:r>
+              <w:t>Stock</w:t>
+            </w:r>
+          </w:p>
+        </w:tc>
+        <w:tc>
+          <w:tcPr>
+            <w:tcW w:w="2207" w:type="dxa"/>
+          </w:tcPr>
+          <w:p>
+            <w:r>
+              <w:t>INTEGER</w:t>
+            </w:r>
+          </w:p>
+        </w:tc>
+        <w:tc>
+          <w:tcPr>
+            <w:tcW w:w="1393" w:type="dxa"/>
+          </w:tcPr>
+          <w:p>
+            <w:pPr>
+              <w:jc w:val="center"/>
+            </w:pPr>
+            <w:r>
+              <w:t>-</w:t>
+            </w:r>
+          </w:p>
+        </w:tc>
+        <w:tc>
+          <w:tcPr>
+            <w:tcW w:w="3021" w:type="dxa"/>
+          </w:tcPr>
+          <w:p>
+            <w:r>
+              <w:t>Enteros positivos</w:t>
+            </w:r>
+          </w:p>
+        </w:tc>
+      </w:tr>
+      <w:tr>
+        <w:tc>
+          <w:tcPr>
+            <w:tcW w:w="2207" w:type="dxa"/>
+          </w:tcPr>
+          <w:p>
+            <w:r>
+              <w:t>idproducto</w:t>
+            </w:r>
+          </w:p>
+        </w:tc>
+        <w:tc>
+          <w:tcPr>
+            <w:tcW w:w="2207" w:type="dxa"/>
+          </w:tcPr>
+          <w:p>
+            <w:r>
+              <w:t>BIGINT</w:t>
+            </w:r>
+          </w:p>
+        </w:tc>
+        <w:tc>
+          <w:tcPr>
+            <w:tcW w:w="1393" w:type="dxa"/>
+          </w:tcPr>
+          <w:p>
+            <w:pPr>
+              <w:jc w:val="center"/>
+            </w:pPr>
+            <w:r>
+              <w:t>FK</w:t>
+            </w:r>
+          </w:p>
+        </w:tc>
+        <w:tc>
+          <w:tcPr>
+            <w:tcW w:w="3021" w:type="dxa"/>
+          </w:tcPr>
+          <w:p>
+            <w:r>
+              <w:t>Enteros positivos</w:t>
+            </w:r>
+          </w:p>
+        </w:tc>
+      </w:tr>
+      <w:tr>
+        <w:tc>
+          <w:tcPr>
+            <w:tcW w:w="2207" w:type="dxa"/>
+          </w:tcPr>
+          <w:p>
+            <w:r>
+              <w:t>Idmarca</w:t>
+            </w:r>
+          </w:p>
+        </w:tc>
+        <w:tc>
+          <w:tcPr>
+            <w:tcW w:w="2207" w:type="dxa"/>
+          </w:tcPr>
+          <w:p>
+            <w:r>
+              <w:t>BIGINT</w:t>
+            </w:r>
+          </w:p>
+        </w:tc>
+        <w:tc>
+          <w:tcPr>
+            <w:tcW w:w="1393" w:type="dxa"/>
+          </w:tcPr>
+          <w:p>
+            <w:pPr>
+              <w:jc w:val="center"/>
+            </w:pPr>
+            <w:r>
+              <w:t>FK</w:t>
+            </w:r>
+          </w:p>
+        </w:tc>
+        <w:tc>
+          <w:tcPr>
+            <w:tcW w:w="3021" w:type="dxa"/>
+          </w:tcPr>
+          <w:p>
+            <w:r>
+              <w:t>Enteros positivos</w:t>
+            </w:r>
+          </w:p>
+        </w:tc>
+      </w:tr>
+      <w:tr>
+        <w:tc>
+          <w:tcPr>
+            <w:tcW w:w="2207" w:type="dxa"/>
+          </w:tcPr>
+          <w:p>
+            <w:r>
+              <w:t>Idunidadmedida</w:t>
+            </w:r>
+          </w:p>
+        </w:tc>
+        <w:tc>
+          <w:tcPr>
+            <w:tcW w:w="2207" w:type="dxa"/>
+          </w:tcPr>
+          <w:p>
+            <w:r>
+              <w:t>BIGINT</w:t>
+            </w:r>
+          </w:p>
+        </w:tc>
+        <w:tc>
+          <w:tcPr>
+            <w:tcW w:w="1393" w:type="dxa"/>
+          </w:tcPr>
+          <w:p>
+            <w:pPr>
+              <w:jc w:val="center"/>
+            </w:pPr>
+            <w:r>
+              <w:t>FK</w:t>
+            </w:r>
+          </w:p>
+        </w:tc>
+        <w:tc>
+          <w:tcPr>
+            <w:tcW w:w="3021" w:type="dxa"/>
+          </w:tcPr>
+          <w:p>
+            <w:r>
+              <w:t>Enteros positivos</w:t>
+            </w:r>
+          </w:p>
+        </w:tc>
+      </w:tr>
+      <w:tr>
+        <w:tc>
+          <w:tcPr>
+            <w:tcW w:w="2207" w:type="dxa"/>
+          </w:tcPr>
+          <w:p>
+            <w:r>
+              <w:t>Idfabricante</w:t>
+            </w:r>
+          </w:p>
+        </w:tc>
+        <w:tc>
+          <w:tcPr>
+            <w:tcW w:w="2207" w:type="dxa"/>
+          </w:tcPr>
+          <w:p>
+            <w:r>
+              <w:t>BIGINT</w:t>
+            </w:r>
+          </w:p>
+        </w:tc>
+        <w:tc>
+          <w:tcPr>
+            <w:tcW w:w="1393" w:type="dxa"/>
+          </w:tcPr>
+          <w:p>
+            <w:pPr>
+              <w:jc w:val="center"/>
+            </w:pPr>
+            <w:r>
+              <w:t>FK</w:t>
+            </w:r>
+          </w:p>
+        </w:tc>
+        <w:tc>
+          <w:tcPr>
+            <w:tcW w:w="3021" w:type="dxa"/>
+          </w:tcPr>
+          <w:p>
+            <w:r>
+              <w:t>Enteros positivos</w:t>
+            </w:r>
+          </w:p>
+        </w:tc>
+      </w:tr>
+      <w:tr>
+        <w:tc>
+          <w:tcPr>
+            <w:tcW w:w="2207" w:type="dxa"/>
+          </w:tcPr>
+          <w:p>
+            <w:r>
+              <w:t>idpresentacion</w:t>
+            </w:r>
+          </w:p>
+        </w:tc>
+        <w:tc>
+          <w:tcPr>
+            <w:tcW w:w="2207" w:type="dxa"/>
+          </w:tcPr>
+          <w:p>
+            <w:r>
+              <w:t>BIGINT</w:t>
+            </w:r>
+          </w:p>
+        </w:tc>
+        <w:tc>
+          <w:tcPr>
+            <w:tcW w:w="1393" w:type="dxa"/>
+          </w:tcPr>
+          <w:p>
+            <w:pPr>
+              <w:jc w:val="center"/>
+            </w:pPr>
+            <w:r>
+              <w:t>FK</w:t>
+            </w:r>
+          </w:p>
+        </w:tc>
+        <w:tc>
+          <w:tcPr>
+            <w:tcW w:w="3021" w:type="dxa"/>
+          </w:tcPr>
+          <w:p>
+            <w:r>
+              <w:t>Enteros positivos</w:t>
+            </w:r>
+          </w:p>
+        </w:tc>
+      </w:tr>
+    </w:tbl>
+    <w:p/>
+    <w:tbl>
+      <w:tblPr>
+        <w:tblStyle w:val="Tablaconcuadrcula"/>
+        <w:tblpPr w:leftFromText="141" w:rightFromText="141" w:vertAnchor="text" w:horzAnchor="margin" w:tblpY="210"/>
+        <w:tblW w:w="0" w:type="auto"/>
+        <w:tblLook w:val="04A0" w:firstRow="1" w:lastRow="0" w:firstColumn="1" w:lastColumn="0" w:noHBand="0" w:noVBand="1"/>
+      </w:tblPr>
+      <w:tblGrid>
+        <w:gridCol w:w="2207"/>
+        <w:gridCol w:w="2207"/>
+        <w:gridCol w:w="1393"/>
+        <w:gridCol w:w="3021"/>
+      </w:tblGrid>
+      <w:tr>
+        <w:tc>
+          <w:tcPr>
+            <w:tcW w:w="8828" w:type="dxa"/>
+            <w:gridSpan w:val="4"/>
+          </w:tcPr>
+          <w:p>
+            <w:pPr>
+              <w:rPr>
+                <w:u w:val="single"/>
+              </w:rPr>
+            </w:pPr>
+            <w:r>
+              <w:t>Tabla:</w:t>
+            </w:r>
+            <w:r>
+              <w:t xml:space="preserve"> proveedores</w:t>
+            </w:r>
+          </w:p>
+        </w:tc>
+      </w:tr>
+      <w:tr>
+        <w:tc>
+          <w:tcPr>
+            <w:tcW w:w="8828" w:type="dxa"/>
+            <w:gridSpan w:val="4"/>
+          </w:tcPr>
+          <w:p>
+            <w:r>
+              <w:t>Descripción:</w:t>
+            </w:r>
+            <w:r>
+              <w:t xml:space="preserve"> se guardaran los proveedores a los cuales se les compre</w:t>
+            </w:r>
+          </w:p>
+        </w:tc>
+      </w:tr>
+      <w:tr>
+        <w:tc>
+          <w:tcPr>
+            <w:tcW w:w="2207" w:type="dxa"/>
+          </w:tcPr>
+          <w:p>
+            <w:r>
+              <w:t>Columna</w:t>
+            </w:r>
+          </w:p>
+        </w:tc>
+        <w:tc>
+          <w:tcPr>
+            <w:tcW w:w="2207" w:type="dxa"/>
+          </w:tcPr>
+          <w:p>
+            <w:r>
+              <w:t xml:space="preserve">Tipo y longitud </w:t>
+            </w:r>
+          </w:p>
+        </w:tc>
+        <w:tc>
+          <w:tcPr>
+            <w:tcW w:w="1393" w:type="dxa"/>
+          </w:tcPr>
+          <w:p>
+            <w:r>
+              <w:t xml:space="preserve">Llave </w:t>
+            </w:r>
+          </w:p>
+        </w:tc>
+        <w:tc>
+          <w:tcPr>
+            <w:tcW w:w="3021" w:type="dxa"/>
+          </w:tcPr>
+          <w:p>
+            <w:r>
+              <w:t xml:space="preserve">Dominio </w:t>
+            </w:r>
+          </w:p>
+        </w:tc>
+      </w:tr>
+      <w:tr>
+        <w:tc>
+          <w:tcPr>
+            <w:tcW w:w="2207" w:type="dxa"/>
+          </w:tcPr>
+          <w:p>
+            <w:r>
+              <w:t>id</w:t>
+            </w:r>
+          </w:p>
+        </w:tc>
+        <w:tc>
+          <w:tcPr>
+            <w:tcW w:w="2207" w:type="dxa"/>
+          </w:tcPr>
+          <w:p>
+            <w:r>
+              <w:t>BIGINT</w:t>
+            </w:r>
+          </w:p>
+        </w:tc>
+        <w:tc>
+          <w:tcPr>
+            <w:tcW w:w="1393" w:type="dxa"/>
+          </w:tcPr>
+          <w:p>
+            <w:pPr>
+              <w:jc w:val="center"/>
+            </w:pPr>
+            <w:r>
+              <w:t>PK</w:t>
+            </w:r>
+          </w:p>
+        </w:tc>
+        <w:tc>
+          <w:tcPr>
+            <w:tcW w:w="3021" w:type="dxa"/>
+          </w:tcPr>
+          <w:p>
+            <w:r>
+              <w:t>Enteros positivos</w:t>
+            </w:r>
+          </w:p>
+        </w:tc>
+      </w:tr>
+      <w:tr>
+        <w:tc>
+          <w:tcPr>
+            <w:tcW w:w="2207" w:type="dxa"/>
+          </w:tcPr>
+          <w:p>
+            <w:r>
+              <w:t>nombre</w:t>
+            </w:r>
+          </w:p>
+        </w:tc>
+        <w:tc>
+          <w:tcPr>
+            <w:tcW w:w="2207" w:type="dxa"/>
+          </w:tcPr>
+          <w:p>
+            <w:r>
+              <w:t>VARCHAR</w:t>
+            </w:r>
+          </w:p>
+        </w:tc>
+        <w:tc>
+          <w:tcPr>
+            <w:tcW w:w="1393" w:type="dxa"/>
+          </w:tcPr>
+          <w:p>
+            <w:pPr>
+              <w:jc w:val="center"/>
+            </w:pPr>
+            <w:r>
+              <w:t>-</w:t>
+            </w:r>
+          </w:p>
+        </w:tc>
+        <w:tc>
+          <w:tcPr>
+            <w:tcW w:w="3021" w:type="dxa"/>
+          </w:tcPr>
+          <w:p>
+            <w:r>
+              <w:t xml:space="preserve">Caracteres alfabéticos </w:t>
+            </w:r>
+          </w:p>
+        </w:tc>
+      </w:tr>
+      <w:tr>
+        <w:tc>
+          <w:tcPr>
+            <w:tcW w:w="2207" w:type="dxa"/>
+          </w:tcPr>
+          <w:p>
+            <w:r>
+              <w:t>Corre_electronico</w:t>
+            </w:r>
+          </w:p>
+        </w:tc>
+        <w:tc>
+          <w:tcPr>
+            <w:tcW w:w="2207" w:type="dxa"/>
+          </w:tcPr>
+          <w:p>
+            <w:r>
+              <w:t>VARCHAR</w:t>
+            </w:r>
+          </w:p>
+        </w:tc>
+        <w:tc>
+          <w:tcPr>
+            <w:tcW w:w="1393" w:type="dxa"/>
+          </w:tcPr>
+          <w:p>
+            <w:pPr>
+              <w:jc w:val="center"/>
+            </w:pPr>
+            <w:r>
+              <w:t>-</w:t>
+            </w:r>
+          </w:p>
+        </w:tc>
+        <w:tc>
+          <w:tcPr>
+            <w:tcW w:w="3021" w:type="dxa"/>
+          </w:tcPr>
+          <w:p>
+            <w:r>
+              <w:t xml:space="preserve">Caracteres alfabéticos </w:t>
+            </w:r>
+          </w:p>
+        </w:tc>
+      </w:tr>
+      <w:tr>
+        <w:tc>
+          <w:tcPr>
+            <w:tcW w:w="2207" w:type="dxa"/>
+          </w:tcPr>
+          <w:p>
+            <w:r>
+              <w:t>direccion</w:t>
+            </w:r>
+          </w:p>
+        </w:tc>
+        <w:tc>
+          <w:tcPr>
+            <w:tcW w:w="2207" w:type="dxa"/>
+          </w:tcPr>
+          <w:p>
+            <w:r>
+              <w:t>VARCHAR</w:t>
+            </w:r>
+          </w:p>
+        </w:tc>
+        <w:tc>
+          <w:tcPr>
+            <w:tcW w:w="1393" w:type="dxa"/>
+          </w:tcPr>
+          <w:p>
+            <w:pPr>
+              <w:jc w:val="center"/>
+            </w:pPr>
+            <w:r>
+              <w:t>-</w:t>
+            </w:r>
+          </w:p>
+        </w:tc>
+        <w:tc>
+          <w:tcPr>
+            <w:tcW w:w="3021" w:type="dxa"/>
+          </w:tcPr>
+          <w:p>
+            <w:r>
+              <w:t xml:space="preserve">Caracteres alfabéticos </w:t>
+            </w:r>
+          </w:p>
+        </w:tc>
+      </w:tr>
+      <w:tr>
+        <w:tc>
+          <w:tcPr>
+            <w:tcW w:w="2207" w:type="dxa"/>
+          </w:tcPr>
+          <w:p>
+            <w:r>
+              <w:t>telefono</w:t>
+            </w:r>
+          </w:p>
+        </w:tc>
+        <w:tc>
+          <w:tcPr>
+            <w:tcW w:w="2207" w:type="dxa"/>
+          </w:tcPr>
+          <w:p>
+            <w:r>
+              <w:t>VARCHAR</w:t>
+            </w:r>
+          </w:p>
+        </w:tc>
+        <w:tc>
+          <w:tcPr>
+            <w:tcW w:w="1393" w:type="dxa"/>
+          </w:tcPr>
+          <w:p>
+            <w:pPr>
+              <w:jc w:val="center"/>
+            </w:pPr>
+            <w:r>
+              <w:t>-</w:t>
+            </w:r>
+          </w:p>
+        </w:tc>
+        <w:tc>
+          <w:tcPr>
+            <w:tcW w:w="3021" w:type="dxa"/>
+          </w:tcPr>
+          <w:p>
+            <w:r>
+              <w:t xml:space="preserve">Caracteres alfabéticos </w:t>
+            </w:r>
+          </w:p>
+        </w:tc>
+      </w:tr>
+    </w:tbl>
+    <w:p/>
+    <w:tbl>
+      <w:tblPr>
+        <w:tblStyle w:val="Tablaconcuadrcula"/>
+        <w:tblpPr w:leftFromText="141" w:rightFromText="141" w:vertAnchor="text" w:horzAnchor="margin" w:tblpY="210"/>
+        <w:tblW w:w="0" w:type="auto"/>
+        <w:tblLook w:val="04A0" w:firstRow="1" w:lastRow="0" w:firstColumn="1" w:lastColumn="0" w:noHBand="0" w:noVBand="1"/>
+      </w:tblPr>
+      <w:tblGrid>
+        <w:gridCol w:w="2207"/>
+        <w:gridCol w:w="2207"/>
+        <w:gridCol w:w="1393"/>
+        <w:gridCol w:w="3021"/>
+      </w:tblGrid>
+      <w:tr>
+        <w:tc>
+          <w:tcPr>
+            <w:tcW w:w="8828" w:type="dxa"/>
+            <w:gridSpan w:val="4"/>
+          </w:tcPr>
+          <w:p>
+            <w:pPr>
+              <w:rPr>
+                <w:u w:val="single"/>
+              </w:rPr>
+            </w:pPr>
+            <w:r>
+              <w:t>Tabla:</w:t>
+            </w:r>
+            <w:r>
+              <w:t xml:space="preserve"> compra</w:t>
+            </w:r>
+          </w:p>
+        </w:tc>
+      </w:tr>
+      <w:tr>
+        <w:tc>
+          <w:tcPr>
+            <w:tcW w:w="8828" w:type="dxa"/>
+            <w:gridSpan w:val="4"/>
+          </w:tcPr>
+          <w:p>
+            <w:r>
+              <w:t>Descripción:</w:t>
+            </w:r>
+            <w:r>
+              <w:t xml:space="preserve"> se guardara la información de las compras realizadas</w:t>
+            </w:r>
+          </w:p>
+        </w:tc>
+      </w:tr>
+      <w:tr>
+        <w:tc>
+          <w:tcPr>
+            <w:tcW w:w="2207" w:type="dxa"/>
+          </w:tcPr>
+          <w:p>
+            <w:r>
+              <w:t>Columna</w:t>
+            </w:r>
+          </w:p>
+        </w:tc>
+        <w:tc>
+          <w:tcPr>
+            <w:tcW w:w="2207" w:type="dxa"/>
+          </w:tcPr>
+          <w:p>
+            <w:r>
+              <w:t xml:space="preserve">Tipo y longitud </w:t>
+            </w:r>
+          </w:p>
+        </w:tc>
+        <w:tc>
+          <w:tcPr>
+            <w:tcW w:w="1393" w:type="dxa"/>
+          </w:tcPr>
+          <w:p>
+            <w:r>
+              <w:t xml:space="preserve">Llave </w:t>
+            </w:r>
+          </w:p>
+        </w:tc>
+        <w:tc>
+          <w:tcPr>
+            <w:tcW w:w="3021" w:type="dxa"/>
+          </w:tcPr>
+          <w:p>
+            <w:r>
+              <w:t xml:space="preserve">Dominio </w:t>
+            </w:r>
+          </w:p>
+        </w:tc>
+      </w:tr>
+      <w:tr>
+        <w:tc>
+          <w:tcPr>
+            <w:tcW w:w="2207" w:type="dxa"/>
+          </w:tcPr>
+          <w:p>
+            <w:r>
+              <w:t>id</w:t>
+            </w:r>
+          </w:p>
+        </w:tc>
+        <w:tc>
+          <w:tcPr>
+            <w:tcW w:w="2207" w:type="dxa"/>
+          </w:tcPr>
+          <w:p>
+            <w:r>
+              <w:t>BIGINT</w:t>
+            </w:r>
+          </w:p>
+        </w:tc>
+        <w:tc>
+          <w:tcPr>
+            <w:tcW w:w="1393" w:type="dxa"/>
+          </w:tcPr>
+          <w:p>
+            <w:pPr>
+              <w:jc w:val="center"/>
+            </w:pPr>
+            <w:r>
+              <w:t>PK</w:t>
+            </w:r>
+          </w:p>
+        </w:tc>
+        <w:tc>
+          <w:tcPr>
+            <w:tcW w:w="3021" w:type="dxa"/>
+          </w:tcPr>
+          <w:p>
+            <w:r>
+              <w:t>Enteros positivos</w:t>
+            </w:r>
+          </w:p>
+        </w:tc>
+      </w:tr>
+      <w:tr>
+        <w:tc>
+          <w:tcPr>
+            <w:tcW w:w="2207" w:type="dxa"/>
+          </w:tcPr>
+          <w:p>
+            <w:r>
+              <w:t>fecha_hora</w:t>
+            </w:r>
+          </w:p>
+        </w:tc>
+        <w:tc>
+          <w:tcPr>
+            <w:tcW w:w="2207" w:type="dxa"/>
+          </w:tcPr>
+          <w:p>
+            <w:r>
+              <w:t>DATETIME</w:t>
+            </w:r>
+          </w:p>
+        </w:tc>
+        <w:tc>
+          <w:tcPr>
+            <w:tcW w:w="1393" w:type="dxa"/>
+          </w:tcPr>
+          <w:p>
+            <w:pPr>
+              <w:jc w:val="center"/>
+            </w:pPr>
+            <w:r>
+              <w:t>-</w:t>
+            </w:r>
+          </w:p>
+        </w:tc>
+        <w:tc>
+          <w:tcPr>
+            <w:tcW w:w="3021" w:type="dxa"/>
+          </w:tcPr>
+          <w:p>
+            <w:pPr>
+              <w:rPr>
+                <w:u w:val="single"/>
+              </w:rPr>
+            </w:pPr>
+            <w:r>
+              <w:t>Caracteres alfabéticos</w:t>
+            </w:r>
+          </w:p>
+        </w:tc>
+      </w:tr>
+      <w:tr>
+        <w:tc>
+          <w:tcPr>
+            <w:tcW w:w="2207" w:type="dxa"/>
+          </w:tcPr>
+          <w:p>
+            <w:r>
+              <w:t>total</w:t>
+            </w:r>
+          </w:p>
+        </w:tc>
+        <w:tc>
+          <w:tcPr>
+            <w:tcW w:w="2207" w:type="dxa"/>
+          </w:tcPr>
+          <w:p>
+            <w:r>
+              <w:t>DECIMAL</w:t>
+            </w:r>
+          </w:p>
+        </w:tc>
+        <w:tc>
+          <w:tcPr>
+            <w:tcW w:w="1393" w:type="dxa"/>
+          </w:tcPr>
+          <w:p>
+            <w:pPr>
+              <w:jc w:val="center"/>
+            </w:pPr>
+            <w:r>
+              <w:t>-</w:t>
+            </w:r>
+          </w:p>
+        </w:tc>
+        <w:tc>
+          <w:tcPr>
+            <w:tcW w:w="3021" w:type="dxa"/>
+          </w:tcPr>
+          <w:p>
+            <w:r>
+              <w:t>Números reales positivos</w:t>
+            </w:r>
+          </w:p>
+        </w:tc>
+      </w:tr>
+      <w:tr>
+        <w:tc>
+          <w:tcPr>
+            <w:tcW w:w="2207" w:type="dxa"/>
+          </w:tcPr>
+          <w:p>
+            <w:r>
+              <w:t>num_factura</w:t>
+            </w:r>
+          </w:p>
+        </w:tc>
+        <w:tc>
+          <w:tcPr>
+            <w:tcW w:w="2207" w:type="dxa"/>
+          </w:tcPr>
+          <w:p>
+            <w:r>
+              <w:t>VARCHAR</w:t>
+            </w:r>
+          </w:p>
+        </w:tc>
+        <w:tc>
+          <w:tcPr>
+            <w:tcW w:w="1393" w:type="dxa"/>
+          </w:tcPr>
+          <w:p>
+            <w:pPr>
+              <w:jc w:val="center"/>
+            </w:pPr>
+            <w:r>
+              <w:t>-</w:t>
+            </w:r>
+          </w:p>
+        </w:tc>
+        <w:tc>
+          <w:tcPr>
+            <w:tcW w:w="3021" w:type="dxa"/>
+          </w:tcPr>
+          <w:p>
+            <w:r>
+              <w:t xml:space="preserve">Caracteres alfabéticos </w:t>
+            </w:r>
+          </w:p>
+        </w:tc>
+      </w:tr>
+      <w:tr>
+        <w:tc>
+          <w:tcPr>
+            <w:tcW w:w="2207" w:type="dxa"/>
+          </w:tcPr>
+          <w:p>
+            <w:r>
+              <w:t>idproveedor</w:t>
+            </w:r>
+          </w:p>
+        </w:tc>
+        <w:tc>
+          <w:tcPr>
+            <w:tcW w:w="2207" w:type="dxa"/>
+          </w:tcPr>
+          <w:p>
+            <w:r>
+              <w:t>BIGINT</w:t>
+            </w:r>
+          </w:p>
+        </w:tc>
+        <w:tc>
+          <w:tcPr>
+            <w:tcW w:w="1393" w:type="dxa"/>
+          </w:tcPr>
+          <w:p>
+            <w:pPr>
+              <w:jc w:val="center"/>
+            </w:pPr>
+            <w:r>
+              <w:t>FK</w:t>
+            </w:r>
+          </w:p>
+        </w:tc>
+        <w:tc>
+          <w:tcPr>
+            <w:tcW w:w="3021" w:type="dxa"/>
+          </w:tcPr>
+          <w:p>
+            <w:r>
+              <w:t>Enteros positivos</w:t>
+            </w:r>
+          </w:p>
+        </w:tc>
+      </w:tr>
+    </w:tbl>
+    <w:p/>
+    <w:p/>
+    <w:p/>
+    <w:tbl>
+      <w:tblPr>
+        <w:tblStyle w:val="Tablaconcuadrcula"/>
+        <w:tblpPr w:leftFromText="141" w:rightFromText="141" w:vertAnchor="text" w:horzAnchor="margin" w:tblpY="210"/>
+        <w:tblW w:w="0" w:type="auto"/>
+        <w:tblLook w:val="04A0" w:firstRow="1" w:lastRow="0" w:firstColumn="1" w:lastColumn="0" w:noHBand="0" w:noVBand="1"/>
+      </w:tblPr>
+      <w:tblGrid>
+        <w:gridCol w:w="2207"/>
+        <w:gridCol w:w="2207"/>
+        <w:gridCol w:w="1393"/>
+        <w:gridCol w:w="3021"/>
+      </w:tblGrid>
+      <w:tr>
+        <w:tc>
+          <w:tcPr>
+            <w:tcW w:w="8828" w:type="dxa"/>
+            <w:gridSpan w:val="4"/>
+          </w:tcPr>
+          <w:p>
+            <w:pPr>
+              <w:rPr>
+                <w:u w:val="single"/>
+              </w:rPr>
+            </w:pPr>
+            <w:r>
+              <w:lastRenderedPageBreak/>
+              <w:t>Tabla:</w:t>
+            </w:r>
+            <w:r>
+              <w:t xml:space="preserve"> detalle_compra</w:t>
+            </w:r>
+          </w:p>
+        </w:tc>
+      </w:tr>
+      <w:tr>
+        <w:tc>
+          <w:tcPr>
+            <w:tcW w:w="8828" w:type="dxa"/>
+            <w:gridSpan w:val="4"/>
+          </w:tcPr>
+          <w:p>
+            <w:r>
+              <w:t>Descripción:</w:t>
+            </w:r>
+          </w:p>
+        </w:tc>
+      </w:tr>
+      <w:tr>
+        <w:tc>
+          <w:tcPr>
+            <w:tcW w:w="2207" w:type="dxa"/>
+          </w:tcPr>
+          <w:p>
+            <w:r>
+              <w:t>Columna</w:t>
+            </w:r>
+          </w:p>
+        </w:tc>
+        <w:tc>
+          <w:tcPr>
+            <w:tcW w:w="2207" w:type="dxa"/>
+          </w:tcPr>
+          <w:p>
+            <w:r>
+              <w:t xml:space="preserve">Tipo y longitud </w:t>
+            </w:r>
+          </w:p>
+        </w:tc>
+        <w:tc>
+          <w:tcPr>
+            <w:tcW w:w="1393" w:type="dxa"/>
+          </w:tcPr>
+          <w:p>
+            <w:r>
+              <w:t xml:space="preserve">Llave </w:t>
+            </w:r>
+          </w:p>
+        </w:tc>
+        <w:tc>
+          <w:tcPr>
+            <w:tcW w:w="3021" w:type="dxa"/>
+          </w:tcPr>
+          <w:p>
+            <w:r>
+              <w:t xml:space="preserve">Dominio </w:t>
+            </w:r>
+          </w:p>
+        </w:tc>
+      </w:tr>
+      <w:tr>
+        <w:tc>
+          <w:tcPr>
+            <w:tcW w:w="2207" w:type="dxa"/>
+          </w:tcPr>
+          <w:p>
+            <w:r>
+              <w:t>id</w:t>
+            </w:r>
+          </w:p>
+        </w:tc>
+        <w:tc>
+          <w:tcPr>
+            <w:tcW w:w="2207" w:type="dxa"/>
+          </w:tcPr>
+          <w:p>
+            <w:r>
+              <w:t>BIGINT</w:t>
+            </w:r>
+          </w:p>
+        </w:tc>
+        <w:tc>
+          <w:tcPr>
+            <w:tcW w:w="1393" w:type="dxa"/>
+          </w:tcPr>
+          <w:p>
+            <w:pPr>
+              <w:jc w:val="center"/>
+            </w:pPr>
+            <w:r>
+              <w:t>PK</w:t>
+            </w:r>
+          </w:p>
+        </w:tc>
+        <w:tc>
+          <w:tcPr>
+            <w:tcW w:w="3021" w:type="dxa"/>
+          </w:tcPr>
+          <w:p>
+            <w:r>
+              <w:t>Enteros positivos</w:t>
+            </w:r>
+          </w:p>
+        </w:tc>
+      </w:tr>
+      <w:tr>
+        <w:tc>
+          <w:tcPr>
+            <w:tcW w:w="2207" w:type="dxa"/>
+          </w:tcPr>
+          <w:p>
+            <w:r>
+              <w:t>precio</w:t>
+            </w:r>
+          </w:p>
+        </w:tc>
+        <w:tc>
+          <w:tcPr>
+            <w:tcW w:w="2207" w:type="dxa"/>
+          </w:tcPr>
+          <w:p>
+            <w:r>
+              <w:t>DECIMAL</w:t>
+            </w:r>
+          </w:p>
+        </w:tc>
+        <w:tc>
+          <w:tcPr>
+            <w:tcW w:w="1393" w:type="dxa"/>
+          </w:tcPr>
+          <w:p>
+            <w:pPr>
+              <w:jc w:val="center"/>
+            </w:pPr>
+            <w:r>
+              <w:t>-</w:t>
+            </w:r>
+          </w:p>
+        </w:tc>
+        <w:tc>
+          <w:tcPr>
+            <w:tcW w:w="3021" w:type="dxa"/>
+          </w:tcPr>
+          <w:p>
+            <w:r>
+              <w:t>Números reales positivos</w:t>
+            </w:r>
+          </w:p>
+        </w:tc>
+      </w:tr>
+      <w:tr>
+        <w:tc>
+          <w:tcPr>
+            <w:tcW w:w="2207" w:type="dxa"/>
+          </w:tcPr>
+          <w:p>
+            <w:r>
+              <w:t>cantidad</w:t>
+            </w:r>
+          </w:p>
+        </w:tc>
+        <w:tc>
+          <w:tcPr>
+            <w:tcW w:w="2207" w:type="dxa"/>
+          </w:tcPr>
+          <w:p>
+            <w:r>
+              <w:t>DECIMAL</w:t>
+            </w:r>
+          </w:p>
+        </w:tc>
+        <w:tc>
+          <w:tcPr>
+            <w:tcW w:w="1393" w:type="dxa"/>
+          </w:tcPr>
+          <w:p>
+            <w:pPr>
+              <w:jc w:val="center"/>
+            </w:pPr>
+            <w:r>
+              <w:t>-</w:t>
+            </w:r>
+          </w:p>
+        </w:tc>
+        <w:tc>
+          <w:tcPr>
+            <w:tcW w:w="3021" w:type="dxa"/>
+          </w:tcPr>
+          <w:p>
+            <w:r>
+              <w:t>Números reales positivos</w:t>
+            </w:r>
+          </w:p>
+        </w:tc>
+      </w:tr>
+      <w:tr>
+        <w:tc>
+          <w:tcPr>
+            <w:tcW w:w="2207" w:type="dxa"/>
+          </w:tcPr>
+          <w:p>
+            <w:r>
+              <w:t>idcompra</w:t>
+            </w:r>
+          </w:p>
+        </w:tc>
+        <w:tc>
+          <w:tcPr>
+            <w:tcW w:w="2207" w:type="dxa"/>
+          </w:tcPr>
+          <w:p>
+            <w:r>
+              <w:t>BIGINT</w:t>
+            </w:r>
+          </w:p>
+        </w:tc>
+        <w:tc>
+          <w:tcPr>
+            <w:tcW w:w="1393" w:type="dxa"/>
+          </w:tcPr>
+          <w:p>
+            <w:pPr>
+              <w:jc w:val="center"/>
+            </w:pPr>
+            <w:r>
+              <w:t>F</w:t>
+            </w:r>
+            <w:r>
+              <w:t>K</w:t>
+            </w:r>
+          </w:p>
+        </w:tc>
+        <w:tc>
+          <w:tcPr>
+            <w:tcW w:w="3021" w:type="dxa"/>
+          </w:tcPr>
+          <w:p>
+            <w:r>
+              <w:t>Enteros positivos</w:t>
+            </w:r>
+          </w:p>
+        </w:tc>
+      </w:tr>
+      <w:tr>
+        <w:tc>
+          <w:tcPr>
+            <w:tcW w:w="2207" w:type="dxa"/>
+          </w:tcPr>
+          <w:p>
+            <w:r>
+              <w:t>idinventario</w:t>
+            </w:r>
+          </w:p>
+        </w:tc>
+        <w:tc>
+          <w:tcPr>
+            <w:tcW w:w="2207" w:type="dxa"/>
+          </w:tcPr>
+          <w:p>
+            <w:r>
+              <w:t>BIGINT</w:t>
+            </w:r>
+          </w:p>
+        </w:tc>
+        <w:tc>
+          <w:tcPr>
+            <w:tcW w:w="1393" w:type="dxa"/>
+          </w:tcPr>
+          <w:p>
+            <w:pPr>
+              <w:jc w:val="center"/>
+            </w:pPr>
+            <w:r>
+              <w:t>F</w:t>
+            </w:r>
+            <w:r>
+              <w:t>K</w:t>
+            </w:r>
+          </w:p>
+        </w:tc>
+        <w:tc>
+          <w:tcPr>
+            <w:tcW w:w="3021" w:type="dxa"/>
+          </w:tcPr>
+          <w:p>
+            <w:r>
+              <w:t>Enteros positivos</w:t>
+            </w:r>
+          </w:p>
+        </w:tc>
+      </w:tr>
+    </w:tbl>
+    <w:p/>
+    <w:tbl>
+      <w:tblPr>
+        <w:tblStyle w:val="Tablaconcuadrcula"/>
+        <w:tblpPr w:leftFromText="141" w:rightFromText="141" w:vertAnchor="text" w:horzAnchor="margin" w:tblpY="210"/>
+        <w:tblW w:w="0" w:type="auto"/>
+        <w:tblLook w:val="04A0" w:firstRow="1" w:lastRow="0" w:firstColumn="1" w:lastColumn="0" w:noHBand="0" w:noVBand="1"/>
+      </w:tblPr>
+      <w:tblGrid>
+        <w:gridCol w:w="2207"/>
+        <w:gridCol w:w="2207"/>
+        <w:gridCol w:w="1393"/>
+        <w:gridCol w:w="3021"/>
+      </w:tblGrid>
+      <w:tr>
+        <w:tc>
+          <w:tcPr>
+            <w:tcW w:w="8828" w:type="dxa"/>
+            <w:gridSpan w:val="4"/>
+          </w:tcPr>
+          <w:p>
+            <w:pPr>
+              <w:rPr>
+                <w:u w:val="single"/>
+              </w:rPr>
+            </w:pPr>
+            <w:r>
+              <w:t>Tabla:</w:t>
+            </w:r>
+            <w:r>
+              <w:t xml:space="preserve"> clientes</w:t>
+            </w:r>
+          </w:p>
+        </w:tc>
+      </w:tr>
+      <w:tr>
+        <w:tc>
+          <w:tcPr>
+            <w:tcW w:w="8828" w:type="dxa"/>
+            <w:gridSpan w:val="4"/>
+          </w:tcPr>
+          <w:p>
+            <w:r>
+              <w:t>Descripción:</w:t>
+            </w:r>
+          </w:p>
+        </w:tc>
+      </w:tr>
+      <w:tr>
+        <w:tc>
+          <w:tcPr>
+            <w:tcW w:w="2207" w:type="dxa"/>
+          </w:tcPr>
+          <w:p>
+            <w:r>
+              <w:t>Columna</w:t>
+            </w:r>
+          </w:p>
+        </w:tc>
+        <w:tc>
+          <w:tcPr>
+            <w:tcW w:w="2207" w:type="dxa"/>
+          </w:tcPr>
+          <w:p>
+            <w:r>
+              <w:t xml:space="preserve">Tipo y longitud </w:t>
+            </w:r>
+          </w:p>
+        </w:tc>
+        <w:tc>
+          <w:tcPr>
+            <w:tcW w:w="1393" w:type="dxa"/>
+          </w:tcPr>
+          <w:p>
+            <w:r>
+              <w:t xml:space="preserve">Llave </w:t>
+            </w:r>
+          </w:p>
+        </w:tc>
+        <w:tc>
+          <w:tcPr>
+            <w:tcW w:w="3021" w:type="dxa"/>
+          </w:tcPr>
+          <w:p>
+            <w:r>
+              <w:t xml:space="preserve">Dominio </w:t>
+            </w:r>
+          </w:p>
+        </w:tc>
+      </w:tr>
+      <w:tr>
+        <w:tc>
+          <w:tcPr>
+            <w:tcW w:w="2207" w:type="dxa"/>
+          </w:tcPr>
+          <w:p>
+            <w:r>
+              <w:t>id</w:t>
+            </w:r>
+          </w:p>
+        </w:tc>
+        <w:tc>
+          <w:tcPr>
+            <w:tcW w:w="2207" w:type="dxa"/>
+          </w:tcPr>
+          <w:p>
+            <w:r>
+              <w:t>BIGINT</w:t>
+            </w:r>
+          </w:p>
+        </w:tc>
+        <w:tc>
+          <w:tcPr>
+            <w:tcW w:w="1393" w:type="dxa"/>
+          </w:tcPr>
+          <w:p>
+            <w:pPr>
+              <w:jc w:val="center"/>
+            </w:pPr>
+            <w:r>
+              <w:t>PK</w:t>
+            </w:r>
+          </w:p>
+        </w:tc>
+        <w:tc>
+          <w:tcPr>
+            <w:tcW w:w="3021" w:type="dxa"/>
+          </w:tcPr>
+          <w:p>
+            <w:r>
+              <w:t>Enteros positivos</w:t>
+            </w:r>
+          </w:p>
+        </w:tc>
+      </w:tr>
+      <w:tr>
+        <w:tc>
+          <w:tcPr>
+            <w:tcW w:w="2207" w:type="dxa"/>
+          </w:tcPr>
+          <w:p>
+            <w:r>
+              <w:t>nombre</w:t>
+            </w:r>
+          </w:p>
+        </w:tc>
+        <w:tc>
+          <w:tcPr>
+            <w:tcW w:w="2207" w:type="dxa"/>
+          </w:tcPr>
+          <w:p>
+            <w:r>
+              <w:t>VARCHAR</w:t>
+            </w:r>
+          </w:p>
+        </w:tc>
+        <w:tc>
+          <w:tcPr>
+            <w:tcW w:w="1393" w:type="dxa"/>
+          </w:tcPr>
+          <w:p>
+            <w:pPr>
+              <w:jc w:val="center"/>
+            </w:pPr>
+            <w:r>
+              <w:t>-</w:t>
+            </w:r>
+          </w:p>
+        </w:tc>
+        <w:tc>
+          <w:tcPr>
+            <w:tcW w:w="3021" w:type="dxa"/>
+          </w:tcPr>
+          <w:p>
+            <w:r>
+              <w:t xml:space="preserve">Caracteres alfabéticos </w:t>
+            </w:r>
+          </w:p>
+        </w:tc>
+      </w:tr>
+      <w:tr>
+        <w:tc>
+          <w:tcPr>
+            <w:tcW w:w="2207" w:type="dxa"/>
+          </w:tcPr>
+          <w:p>
+            <w:r>
+              <w:t>tipo</w:t>
+            </w:r>
+          </w:p>
+        </w:tc>
+        <w:tc>
+          <w:tcPr>
+            <w:tcW w:w="2207" w:type="dxa"/>
+          </w:tcPr>
+          <w:p>
+            <w:r>
+              <w:t>VARCHAR</w:t>
+            </w:r>
+          </w:p>
+        </w:tc>
+        <w:tc>
+          <w:tcPr>
+            <w:tcW w:w="1393" w:type="dxa"/>
+          </w:tcPr>
+          <w:p>
+            <w:pPr>
+              <w:jc w:val="center"/>
+            </w:pPr>
+            <w:r>
+              <w:t>-</w:t>
+            </w:r>
+          </w:p>
+        </w:tc>
+        <w:tc>
+          <w:tcPr>
+            <w:tcW w:w="3021" w:type="dxa"/>
+          </w:tcPr>
+          <w:p>
+            <w:r>
+              <w:t xml:space="preserve">Caracteres alfabéticos </w:t>
+            </w:r>
+          </w:p>
+        </w:tc>
+      </w:tr>
+      <w:tr>
+        <w:tc>
+          <w:tcPr>
+            <w:tcW w:w="2207" w:type="dxa"/>
+          </w:tcPr>
+          <w:p>
+            <w:r>
+              <w:t>Método de pago</w:t>
+            </w:r>
+          </w:p>
+        </w:tc>
+        <w:tc>
+          <w:tcPr>
+            <w:tcW w:w="2207" w:type="dxa"/>
+          </w:tcPr>
+          <w:p>
+            <w:r>
+              <w:t>VARCHAR</w:t>
+            </w:r>
+          </w:p>
+        </w:tc>
+        <w:tc>
+          <w:tcPr>
+            <w:tcW w:w="1393" w:type="dxa"/>
+          </w:tcPr>
+          <w:p>
+            <w:pPr>
+              <w:jc w:val="center"/>
+            </w:pPr>
+            <w:r>
+              <w:t>-</w:t>
+            </w:r>
+          </w:p>
+        </w:tc>
+        <w:tc>
+          <w:tcPr>
+            <w:tcW w:w="3021" w:type="dxa"/>
+          </w:tcPr>
+          <w:p>
+            <w:r>
+              <w:t xml:space="preserve">Caracteres alfabéticos </w:t>
+            </w:r>
+          </w:p>
+        </w:tc>
+      </w:tr>
+    </w:tbl>
+    <w:p/>
+    <w:tbl>
+      <w:tblPr>
+        <w:tblStyle w:val="Tablaconcuadrcula"/>
+        <w:tblpPr w:leftFromText="141" w:rightFromText="141" w:vertAnchor="text" w:horzAnchor="margin" w:tblpY="210"/>
+        <w:tblW w:w="0" w:type="auto"/>
+        <w:tblLook w:val="04A0" w:firstRow="1" w:lastRow="0" w:firstColumn="1" w:lastColumn="0" w:noHBand="0" w:noVBand="1"/>
+      </w:tblPr>
+      <w:tblGrid>
+        <w:gridCol w:w="2207"/>
+        <w:gridCol w:w="2207"/>
+        <w:gridCol w:w="1393"/>
+        <w:gridCol w:w="3021"/>
+      </w:tblGrid>
+      <w:tr>
+        <w:tc>
+          <w:tcPr>
+            <w:tcW w:w="8828" w:type="dxa"/>
+            <w:gridSpan w:val="4"/>
+          </w:tcPr>
+          <w:p>
+            <w:pPr>
+              <w:rPr>
+                <w:u w:val="single"/>
+              </w:rPr>
+            </w:pPr>
+            <w:r>
+              <w:t>Tabla:</w:t>
+            </w:r>
+            <w:r>
+              <w:t xml:space="preserve"> roles</w:t>
+            </w:r>
+          </w:p>
+        </w:tc>
+      </w:tr>
+      <w:tr>
+        <w:tc>
+          <w:tcPr>
+            <w:tcW w:w="8828" w:type="dxa"/>
+            <w:gridSpan w:val="4"/>
+          </w:tcPr>
+          <w:p>
+            <w:r>
+              <w:t>Descripción:</w:t>
+            </w:r>
+            <w:r>
+              <w:t xml:space="preserve"> aquí se guardara y asignara que rol tendrán los empleados que </w:t>
+            </w:r>
+            <w:proofErr w:type="spellStart"/>
+            <w:r>
+              <w:t>utilizen</w:t>
+            </w:r>
+            <w:proofErr w:type="spellEnd"/>
+            <w:r>
+              <w:t xml:space="preserve"> el sistema como vendedora y administrador</w:t>
+            </w:r>
+            <w:bookmarkStart w:id="0" w:name="_GoBack"/>
+            <w:bookmarkEnd w:id="0"/>
+          </w:p>
+        </w:tc>
+      </w:tr>
+      <w:tr>
+        <w:tc>
+          <w:tcPr>
+            <w:tcW w:w="2207" w:type="dxa"/>
+          </w:tcPr>
+          <w:p>
+            <w:r>
+              <w:t>Columna</w:t>
+            </w:r>
+          </w:p>
+        </w:tc>
+        <w:tc>
+          <w:tcPr>
+            <w:tcW w:w="2207" w:type="dxa"/>
+          </w:tcPr>
+          <w:p>
+            <w:r>
+              <w:t xml:space="preserve">Tipo y longitud </w:t>
+            </w:r>
+          </w:p>
+        </w:tc>
+        <w:tc>
+          <w:tcPr>
+            <w:tcW w:w="1393" w:type="dxa"/>
+          </w:tcPr>
+          <w:p>
+            <w:r>
+              <w:t xml:space="preserve">Llave </w:t>
+            </w:r>
+          </w:p>
+        </w:tc>
+        <w:tc>
+          <w:tcPr>
+            <w:tcW w:w="3021" w:type="dxa"/>
+          </w:tcPr>
+          <w:p>
+            <w:r>
+              <w:t xml:space="preserve">Dominio </w:t>
+            </w:r>
+          </w:p>
+        </w:tc>
+      </w:tr>
+      <w:tr>
+        <w:tc>
+          <w:tcPr>
+            <w:tcW w:w="2207" w:type="dxa"/>
+          </w:tcPr>
+          <w:p>
+            <w:r>
+              <w:t>id</w:t>
+            </w:r>
+          </w:p>
+        </w:tc>
+        <w:tc>
+          <w:tcPr>
+            <w:tcW w:w="2207" w:type="dxa"/>
+          </w:tcPr>
+          <w:p>
+            <w:r>
+              <w:t>BIGINT</w:t>
+            </w:r>
+          </w:p>
+        </w:tc>
+        <w:tc>
+          <w:tcPr>
+            <w:tcW w:w="1393" w:type="dxa"/>
+          </w:tcPr>
+          <w:p>
+            <w:pPr>
+              <w:jc w:val="center"/>
+            </w:pPr>
+            <w:r>
+              <w:t>PK</w:t>
+            </w:r>
+          </w:p>
+        </w:tc>
+        <w:tc>
+          <w:tcPr>
+            <w:tcW w:w="3021" w:type="dxa"/>
+          </w:tcPr>
+          <w:p>
+            <w:r>
+              <w:t>Enteros positivos</w:t>
+            </w:r>
+          </w:p>
+        </w:tc>
+      </w:tr>
+      <w:tr>
+        <w:tc>
+          <w:tcPr>
+            <w:tcW w:w="2207" w:type="dxa"/>
+          </w:tcPr>
+          <w:p>
+            <w:r>
+              <w:t>nombre</w:t>
+            </w:r>
+          </w:p>
+        </w:tc>
+        <w:tc>
+          <w:tcPr>
+            <w:tcW w:w="2207" w:type="dxa"/>
+          </w:tcPr>
+          <w:p>
+            <w:r>
+              <w:t>VARCHAR</w:t>
+            </w:r>
+          </w:p>
+        </w:tc>
+        <w:tc>
+          <w:tcPr>
+            <w:tcW w:w="1393" w:type="dxa"/>
+          </w:tcPr>
+          <w:p>
+            <w:pPr>
+              <w:jc w:val="center"/>
+            </w:pPr>
+            <w:r>
+              <w:t>-</w:t>
+            </w:r>
+          </w:p>
+        </w:tc>
+        <w:tc>
+          <w:tcPr>
+            <w:tcW w:w="3021" w:type="dxa"/>
+          </w:tcPr>
+          <w:p>
+            <w:r>
+              <w:t xml:space="preserve">Caracteres alfabéticos </w:t>
+            </w:r>
+          </w:p>
+        </w:tc>
+      </w:tr>
+      <w:tr>
+        <w:tc>
+          <w:tcPr>
+            <w:tcW w:w="2207" w:type="dxa"/>
+          </w:tcPr>
+          <w:p>
+            <w:proofErr w:type="spellStart"/>
+            <w:r>
+              <w:t>descripcion</w:t>
+            </w:r>
+            <w:proofErr w:type="spellEnd"/>
+          </w:p>
+        </w:tc>
+        <w:tc>
+          <w:tcPr>
+            <w:tcW w:w="2207" w:type="dxa"/>
+          </w:tcPr>
+          <w:p>
+            <w:r>
+              <w:t>VARCHAR</w:t>
+            </w:r>
+          </w:p>
+        </w:tc>
+        <w:tc>
+          <w:tcPr>
+            <w:tcW w:w="1393" w:type="dxa"/>
+          </w:tcPr>
+          <w:p>
+            <w:pPr>
+              <w:jc w:val="center"/>
+            </w:pPr>
+            <w:r>
+              <w:t>-</w:t>
+            </w:r>
+          </w:p>
+        </w:tc>
+        <w:tc>
+          <w:tcPr>
+            <w:tcW w:w="3021" w:type="dxa"/>
+          </w:tcPr>
+          <w:p>
+            <w:r>
+              <w:t xml:space="preserve">Caracteres alfabéticos </w:t>
+            </w:r>
+          </w:p>
+        </w:tc>
+      </w:tr>
+      <w:tr>
+        <w:tc>
+          <w:tcPr>
+            <w:tcW w:w="2207" w:type="dxa"/>
+          </w:tcPr>
+          <w:p>
+            <w:r>
+              <w:t>estado</w:t>
+            </w:r>
+          </w:p>
+        </w:tc>
+        <w:tc>
+          <w:tcPr>
+            <w:tcW w:w="2207" w:type="dxa"/>
+          </w:tcPr>
+          <w:p>
+            <w:r>
+              <w:t>INTEGER</w:t>
+            </w:r>
+          </w:p>
+        </w:tc>
+        <w:tc>
+          <w:tcPr>
+            <w:tcW w:w="1393" w:type="dxa"/>
+          </w:tcPr>
+          <w:p>
+            <w:pPr>
+              <w:jc w:val="center"/>
+            </w:pPr>
+            <w:r>
+              <w:t>-</w:t>
+            </w:r>
+          </w:p>
+        </w:tc>
+        <w:tc>
+          <w:tcPr>
+            <w:tcW w:w="3021" w:type="dxa"/>
+          </w:tcPr>
+          <w:p>
+            <w:r>
+              <w:t>Enteros positivos</w:t>
+            </w:r>
+          </w:p>
+        </w:tc>
+      </w:tr>
+    </w:tbl>
+    <w:p/>
+    <w:tbl>
+      <w:tblPr>
+        <w:tblStyle w:val="Tablaconcuadrcula"/>
+        <w:tblpPr w:leftFromText="141" w:rightFromText="141" w:vertAnchor="text" w:horzAnchor="margin" w:tblpY="210"/>
+        <w:tblW w:w="0" w:type="auto"/>
+        <w:tblLook w:val="04A0" w:firstRow="1" w:lastRow="0" w:firstColumn="1" w:lastColumn="0" w:noHBand="0" w:noVBand="1"/>
+      </w:tblPr>
+      <w:tblGrid>
+        <w:gridCol w:w="2207"/>
+        <w:gridCol w:w="2207"/>
+        <w:gridCol w:w="1393"/>
+        <w:gridCol w:w="3021"/>
+      </w:tblGrid>
+      <w:tr>
+        <w:tc>
+          <w:tcPr>
+            <w:tcW w:w="8828" w:type="dxa"/>
+            <w:gridSpan w:val="4"/>
+          </w:tcPr>
+          <w:p>
+            <w:pPr>
+              <w:rPr>
+                <w:u w:val="single"/>
+              </w:rPr>
+            </w:pPr>
+            <w:r>
+              <w:t>Tabla:</w:t>
+            </w:r>
+            <w:r>
+              <w:t xml:space="preserve"> usuarios</w:t>
+            </w:r>
+          </w:p>
+        </w:tc>
+      </w:tr>
+      <w:tr>
+        <w:tc>
+          <w:tcPr>
+            <w:tcW w:w="8828" w:type="dxa"/>
+            <w:gridSpan w:val="4"/>
+          </w:tcPr>
+          <w:p>
+            <w:r>
+              <w:t>Descripción:</w:t>
+            </w:r>
+          </w:p>
+        </w:tc>
+      </w:tr>
+      <w:tr>
+        <w:tc>
+          <w:tcPr>
+            <w:tcW w:w="2207" w:type="dxa"/>
+          </w:tcPr>
+          <w:p>
+            <w:r>
+              <w:t>Columna</w:t>
+            </w:r>
+          </w:p>
+        </w:tc>
+        <w:tc>
+          <w:tcPr>
+            <w:tcW w:w="2207" w:type="dxa"/>
+          </w:tcPr>
+          <w:p>
+            <w:r>
+              <w:t xml:space="preserve">Tipo y longitud </w:t>
+            </w:r>
+          </w:p>
+        </w:tc>
+        <w:tc>
+          <w:tcPr>
+            <w:tcW w:w="1393" w:type="dxa"/>
+          </w:tcPr>
+          <w:p>
+            <w:r>
+              <w:t xml:space="preserve">Llave </w:t>
+            </w:r>
+          </w:p>
+        </w:tc>
+        <w:tc>
+          <w:tcPr>
+            <w:tcW w:w="3021" w:type="dxa"/>
+          </w:tcPr>
+          <w:p>
+            <w:r>
+              <w:t xml:space="preserve">Dominio </w:t>
+            </w:r>
+          </w:p>
+        </w:tc>
+      </w:tr>
+      <w:tr>
+        <w:tc>
+          <w:tcPr>
+            <w:tcW w:w="2207" w:type="dxa"/>
+          </w:tcPr>
+          <w:p>
+            <w:r>
+              <w:t>id</w:t>
+            </w:r>
+          </w:p>
+        </w:tc>
+        <w:tc>
+          <w:tcPr>
+            <w:tcW w:w="2207" w:type="dxa"/>
+          </w:tcPr>
+          <w:p>
+            <w:r>
+              <w:t>BIGINT</w:t>
+            </w:r>
+          </w:p>
+        </w:tc>
+        <w:tc>
+          <w:tcPr>
+            <w:tcW w:w="1393" w:type="dxa"/>
+          </w:tcPr>
+          <w:p>
+            <w:pPr>
+              <w:jc w:val="center"/>
+            </w:pPr>
+            <w:r>
+              <w:t>PK</w:t>
+            </w:r>
+          </w:p>
+        </w:tc>
+        <w:tc>
+          <w:tcPr>
+            <w:tcW w:w="3021" w:type="dxa"/>
+          </w:tcPr>
+          <w:p>
+            <w:r>
+              <w:t>Enteros positivos</w:t>
+            </w:r>
+          </w:p>
+        </w:tc>
+      </w:tr>
+      <w:tr>
+        <w:tc>
+          <w:tcPr>
+            <w:tcW w:w="2207" w:type="dxa"/>
+          </w:tcPr>
+          <w:p>
+            <w:proofErr w:type="spellStart"/>
+            <w:r>
+              <w:t>login</w:t>
+            </w:r>
+            <w:proofErr w:type="spellEnd"/>
+          </w:p>
+        </w:tc>
+        <w:tc>
+          <w:tcPr>
+            <w:tcW w:w="2207" w:type="dxa"/>
+          </w:tcPr>
+          <w:p>
+            <w:r>
+              <w:t>VARCHAR</w:t>
+            </w:r>
+          </w:p>
+        </w:tc>
+        <w:tc>
+          <w:tcPr>
+            <w:tcW w:w="1393" w:type="dxa"/>
+          </w:tcPr>
+          <w:p>
+            <w:pPr>
+              <w:jc w:val="center"/>
+            </w:pPr>
+            <w:r>
+              <w:t>-</w:t>
+            </w:r>
+          </w:p>
+        </w:tc>
+        <w:tc>
+          <w:tcPr>
+            <w:tcW w:w="3021" w:type="dxa"/>
+          </w:tcPr>
+          <w:p>
+            <w:r>
+              <w:t xml:space="preserve">Caracteres alfabéticos </w:t>
+            </w:r>
+          </w:p>
+        </w:tc>
+      </w:tr>
+      <w:tr>
+        <w:tc>
+          <w:tcPr>
+            <w:tcW w:w="2207" w:type="dxa"/>
+          </w:tcPr>
+          <w:p>
+            <w:proofErr w:type="spellStart"/>
+            <w:r>
+              <w:t>password</w:t>
+            </w:r>
+            <w:proofErr w:type="spellEnd"/>
+          </w:p>
+        </w:tc>
+        <w:tc>
+          <w:tcPr>
+            <w:tcW w:w="2207" w:type="dxa"/>
+          </w:tcPr>
+          <w:p>
+            <w:r>
+              <w:t>VARCHAR</w:t>
+            </w:r>
+          </w:p>
+        </w:tc>
+        <w:tc>
+          <w:tcPr>
+            <w:tcW w:w="1393" w:type="dxa"/>
+          </w:tcPr>
+          <w:p>
+            <w:pPr>
+              <w:jc w:val="center"/>
+            </w:pPr>
+            <w:r>
+              <w:t>-</w:t>
+            </w:r>
+          </w:p>
+        </w:tc>
+        <w:tc>
+          <w:tcPr>
+            <w:tcW w:w="3021" w:type="dxa"/>
+          </w:tcPr>
+          <w:p>
+            <w:r>
+              <w:t xml:space="preserve">Caracteres alfabéticos </w:t>
+            </w:r>
+          </w:p>
+        </w:tc>
+      </w:tr>
+      <w:tr>
+        <w:tc>
+          <w:tcPr>
+            <w:tcW w:w="2207" w:type="dxa"/>
+          </w:tcPr>
+          <w:p>
+            <w:r>
+              <w:t>estado</w:t>
+            </w:r>
+          </w:p>
+        </w:tc>
+        <w:tc>
+          <w:tcPr>
+            <w:tcW w:w="2207" w:type="dxa"/>
+          </w:tcPr>
+          <w:p>
+            <w:r>
+              <w:t>INTEGER</w:t>
+            </w:r>
+          </w:p>
+        </w:tc>
+        <w:tc>
+          <w:tcPr>
+            <w:tcW w:w="1393" w:type="dxa"/>
+          </w:tcPr>
+          <w:p>
+            <w:pPr>
+              <w:jc w:val="center"/>
+            </w:pPr>
+            <w:r>
+              <w:t>-</w:t>
+            </w:r>
+          </w:p>
+        </w:tc>
+        <w:tc>
+          <w:tcPr>
+            <w:tcW w:w="3021" w:type="dxa"/>
+          </w:tcPr>
+          <w:p>
+            <w:r>
+              <w:t>Enteros positivos</w:t>
+            </w:r>
+          </w:p>
+        </w:tc>
+      </w:tr>
+      <w:tr>
+        <w:tc>
+          <w:tcPr>
+            <w:tcW w:w="2207" w:type="dxa"/>
+          </w:tcPr>
+          <w:p>
+            <w:proofErr w:type="spellStart"/>
+            <w:r>
+              <w:t>idrol</w:t>
+            </w:r>
+            <w:proofErr w:type="spellEnd"/>
+          </w:p>
+        </w:tc>
+        <w:tc>
+          <w:tcPr>
+            <w:tcW w:w="2207" w:type="dxa"/>
+          </w:tcPr>
+          <w:p>
+            <w:r>
+              <w:t>BIGINT</w:t>
+            </w:r>
+          </w:p>
+        </w:tc>
+        <w:tc>
+          <w:tcPr>
+            <w:tcW w:w="1393" w:type="dxa"/>
+          </w:tcPr>
+          <w:p>
+            <w:pPr>
+              <w:jc w:val="center"/>
+            </w:pPr>
+            <w:r>
+              <w:t>FK</w:t>
+            </w:r>
+          </w:p>
+        </w:tc>
+        <w:tc>
+          <w:tcPr>
+            <w:tcW w:w="3021" w:type="dxa"/>
+          </w:tcPr>
+          <w:p>
+            <w:r>
+              <w:t>Enteros positivos</w:t>
+            </w:r>
+          </w:p>
+        </w:tc>
+      </w:tr>
+    </w:tbl>
+    <w:p/>
+    <w:tbl>
+      <w:tblPr>
+        <w:tblStyle w:val="Tablaconcuadrcula"/>
+        <w:tblpPr w:leftFromText="141" w:rightFromText="141" w:vertAnchor="text" w:horzAnchor="margin" w:tblpY="210"/>
+        <w:tblW w:w="0" w:type="auto"/>
+        <w:tblLook w:val="04A0" w:firstRow="1" w:lastRow="0" w:firstColumn="1" w:lastColumn="0" w:noHBand="0" w:noVBand="1"/>
+      </w:tblPr>
+      <w:tblGrid>
+        <w:gridCol w:w="2207"/>
+        <w:gridCol w:w="2207"/>
+        <w:gridCol w:w="1393"/>
+        <w:gridCol w:w="3021"/>
+      </w:tblGrid>
+      <w:tr>
+        <w:tc>
+          <w:tcPr>
+            <w:tcW w:w="8828" w:type="dxa"/>
+            <w:gridSpan w:val="4"/>
+          </w:tcPr>
+          <w:p>
+            <w:pPr>
+              <w:rPr>
+                <w:u w:val="single"/>
+              </w:rPr>
+            </w:pPr>
+            <w:r>
+              <w:t>Tabla:</w:t>
+            </w:r>
+            <w:r>
+              <w:t xml:space="preserve"> ventas</w:t>
+            </w:r>
+          </w:p>
+        </w:tc>
+      </w:tr>
+      <w:tr>
+        <w:tc>
+          <w:tcPr>
+            <w:tcW w:w="8828" w:type="dxa"/>
+            <w:gridSpan w:val="4"/>
+          </w:tcPr>
+          <w:p>
+            <w:r>
+              <w:t>Descripción:</w:t>
+            </w:r>
+          </w:p>
+        </w:tc>
+      </w:tr>
+      <w:tr>
+        <w:tc>
+          <w:tcPr>
+            <w:tcW w:w="2207" w:type="dxa"/>
+          </w:tcPr>
+          <w:p>
+            <w:r>
+              <w:t>Columna</w:t>
+            </w:r>
+          </w:p>
+        </w:tc>
+        <w:tc>
+          <w:tcPr>
+            <w:tcW w:w="2207" w:type="dxa"/>
+          </w:tcPr>
+          <w:p>
+            <w:r>
+              <w:t xml:space="preserve">Tipo y longitud </w:t>
+            </w:r>
+          </w:p>
+        </w:tc>
+        <w:tc>
+          <w:tcPr>
+            <w:tcW w:w="1393" w:type="dxa"/>
+          </w:tcPr>
+          <w:p>
+            <w:r>
+              <w:t xml:space="preserve">Llave </w:t>
+            </w:r>
+          </w:p>
+        </w:tc>
+        <w:tc>
+          <w:tcPr>
+            <w:tcW w:w="3021" w:type="dxa"/>
+          </w:tcPr>
+          <w:p>
+            <w:r>
+              <w:t xml:space="preserve">Dominio </w:t>
+            </w:r>
+          </w:p>
+        </w:tc>
+      </w:tr>
+      <w:tr>
+        <w:tc>
+          <w:tcPr>
+            <w:tcW w:w="2207" w:type="dxa"/>
+          </w:tcPr>
+          <w:p>
+            <w:r>
+              <w:t>id</w:t>
+            </w:r>
+          </w:p>
+        </w:tc>
+        <w:tc>
+          <w:tcPr>
+            <w:tcW w:w="2207" w:type="dxa"/>
+          </w:tcPr>
+          <w:p>
+            <w:r>
+              <w:t>BIGINT</w:t>
+            </w:r>
+          </w:p>
+        </w:tc>
+        <w:tc>
+          <w:tcPr>
+            <w:tcW w:w="1393" w:type="dxa"/>
+          </w:tcPr>
+          <w:p>
+            <w:pPr>
+              <w:jc w:val="center"/>
+            </w:pPr>
+            <w:r>
+              <w:t>PK</w:t>
+            </w:r>
+          </w:p>
+        </w:tc>
+        <w:tc>
+          <w:tcPr>
+            <w:tcW w:w="3021" w:type="dxa"/>
+          </w:tcPr>
+          <w:p>
+            <w:r>
+              <w:t>Enteros positivos</w:t>
+            </w:r>
+          </w:p>
+        </w:tc>
+      </w:tr>
+      <w:tr>
+        <w:tc>
+          <w:tcPr>
+            <w:tcW w:w="2207" w:type="dxa"/>
+          </w:tcPr>
+          <w:p>
+            <w:r>
+              <w:t>estado</w:t>
+            </w:r>
+          </w:p>
+        </w:tc>
+        <w:tc>
+          <w:tcPr>
+            <w:tcW w:w="2207" w:type="dxa"/>
+          </w:tcPr>
+          <w:p>
+            <w:r>
+              <w:t>INTEGER</w:t>
+            </w:r>
+          </w:p>
+        </w:tc>
+        <w:tc>
+          <w:tcPr>
+            <w:tcW w:w="1393" w:type="dxa"/>
+          </w:tcPr>
+          <w:p>
+            <w:pPr>
+              <w:jc w:val="center"/>
+            </w:pPr>
+            <w:r>
+              <w:t>-</w:t>
+            </w:r>
+          </w:p>
+        </w:tc>
+        <w:tc>
+          <w:tcPr>
+            <w:tcW w:w="3021" w:type="dxa"/>
+          </w:tcPr>
+          <w:p>
+            <w:r>
+              <w:t>Enteros positivos</w:t>
+            </w:r>
+          </w:p>
+        </w:tc>
+      </w:tr>
+      <w:tr>
+        <w:tc>
+          <w:tcPr>
+            <w:tcW w:w="2207" w:type="dxa"/>
+          </w:tcPr>
+          <w:p>
+            <w:r>
+              <w:lastRenderedPageBreak/>
+              <w:t>total</w:t>
+            </w:r>
+          </w:p>
+        </w:tc>
+        <w:tc>
+          <w:tcPr>
+            <w:tcW w:w="2207" w:type="dxa"/>
+          </w:tcPr>
+          <w:p>
+            <w:r>
+              <w:t>DECIMAL</w:t>
+            </w:r>
+          </w:p>
+        </w:tc>
+        <w:tc>
+          <w:tcPr>
+            <w:tcW w:w="1393" w:type="dxa"/>
+          </w:tcPr>
+          <w:p>
+            <w:pPr>
+              <w:jc w:val="center"/>
+            </w:pPr>
+            <w:r>
+              <w:t>-</w:t>
+            </w:r>
+          </w:p>
+        </w:tc>
+        <w:tc>
+          <w:tcPr>
+            <w:tcW w:w="3021" w:type="dxa"/>
+          </w:tcPr>
+          <w:p>
+            <w:r>
+              <w:t>Números reales positivos</w:t>
+            </w:r>
+          </w:p>
+        </w:tc>
+      </w:tr>
+      <w:tr>
+        <w:tc>
+          <w:tcPr>
+            <w:tcW w:w="2207" w:type="dxa"/>
+          </w:tcPr>
+          <w:p>
+            <w:r>
+              <w:t>fecha_hora</w:t>
+            </w:r>
+          </w:p>
+        </w:tc>
+        <w:tc>
+          <w:tcPr>
+            <w:tcW w:w="2207" w:type="dxa"/>
+          </w:tcPr>
+          <w:p>
+            <w:r>
+              <w:t>DATETIME</w:t>
+            </w:r>
+          </w:p>
+        </w:tc>
+        <w:tc>
+          <w:tcPr>
+            <w:tcW w:w="1393" w:type="dxa"/>
+          </w:tcPr>
+          <w:p>
+            <w:pPr>
+              <w:jc w:val="center"/>
+            </w:pPr>
+            <w:r>
+              <w:t>-</w:t>
+            </w:r>
+          </w:p>
+        </w:tc>
+        <w:tc>
+          <w:tcPr>
+            <w:tcW w:w="3021" w:type="dxa"/>
+          </w:tcPr>
+          <w:p>
+            <w:r>
+              <w:t>VARCHAR</w:t>
+            </w:r>
+          </w:p>
+        </w:tc>
+      </w:tr>
+      <w:tr>
+        <w:tc>
+          <w:tcPr>
+            <w:tcW w:w="2207" w:type="dxa"/>
+          </w:tcPr>
+          <w:p>
+            <w:r>
+              <w:t>idusuario</w:t>
+            </w:r>
+          </w:p>
+        </w:tc>
+        <w:tc>
+          <w:tcPr>
+            <w:tcW w:w="2207" w:type="dxa"/>
+          </w:tcPr>
+          <w:p>
+            <w:r>
+              <w:t>BIGINT</w:t>
+            </w:r>
+          </w:p>
+        </w:tc>
+        <w:tc>
+          <w:tcPr>
+            <w:tcW w:w="1393" w:type="dxa"/>
+          </w:tcPr>
+          <w:p>
+            <w:pPr>
+              <w:jc w:val="center"/>
+            </w:pPr>
+            <w:r>
+              <w:t>FK</w:t>
+            </w:r>
+          </w:p>
+        </w:tc>
+        <w:tc>
+          <w:tcPr>
+            <w:tcW w:w="3021" w:type="dxa"/>
+          </w:tcPr>
+          <w:p>
+            <w:r>
+              <w:t>Enteros positivos</w:t>
+            </w:r>
+          </w:p>
+        </w:tc>
+      </w:tr>
+      <w:tr>
+        <w:tc>
+          <w:tcPr>
+            <w:tcW w:w="2207" w:type="dxa"/>
+          </w:tcPr>
+          <w:p>
+            <w:r>
+              <w:t>idcliente</w:t>
+            </w:r>
+          </w:p>
+        </w:tc>
+        <w:tc>
+          <w:tcPr>
+            <w:tcW w:w="2207" w:type="dxa"/>
+          </w:tcPr>
+          <w:p>
+            <w:r>
+              <w:t>BIGINT</w:t>
+            </w:r>
+          </w:p>
+        </w:tc>
+        <w:tc>
+          <w:tcPr>
+            <w:tcW w:w="1393" w:type="dxa"/>
+          </w:tcPr>
+          <w:p>
+            <w:pPr>
+              <w:jc w:val="center"/>
+            </w:pPr>
+            <w:r>
+              <w:t>FK</w:t>
+            </w:r>
+          </w:p>
+        </w:tc>
+        <w:tc>
+          <w:tcPr>
+            <w:tcW w:w="3021" w:type="dxa"/>
+          </w:tcPr>
+          <w:p>
+            <w:r>
+              <w:t>Enteros positivos</w:t>
+            </w:r>
+          </w:p>
+        </w:tc>
+      </w:tr>
+    </w:tbl>
+    <w:p/>
+    <w:tbl>
+      <w:tblPr>
+        <w:tblStyle w:val="Tablaconcuadrcula"/>
+        <w:tblpPr w:leftFromText="141" w:rightFromText="141" w:vertAnchor="text" w:horzAnchor="margin" w:tblpY="210"/>
+        <w:tblW w:w="0" w:type="auto"/>
+        <w:tblLook w:val="04A0" w:firstRow="1" w:lastRow="0" w:firstColumn="1" w:lastColumn="0" w:noHBand="0" w:noVBand="1"/>
+      </w:tblPr>
+      <w:tblGrid>
+        <w:gridCol w:w="2207"/>
+        <w:gridCol w:w="2207"/>
+        <w:gridCol w:w="1393"/>
+        <w:gridCol w:w="3021"/>
+      </w:tblGrid>
+      <w:tr>
+        <w:tc>
+          <w:tcPr>
+            <w:tcW w:w="8828" w:type="dxa"/>
+            <w:gridSpan w:val="4"/>
+          </w:tcPr>
+          <w:p>
+            <w:pPr>
+              <w:rPr>
+                <w:u w:val="single"/>
+              </w:rPr>
+            </w:pPr>
+            <w:r>
+              <w:t>Tabla:</w:t>
+            </w:r>
+            <w:r>
+              <w:t xml:space="preserve"> </w:t>
+            </w:r>
+            <w:r>
+              <w:t>detalle_ventas</w:t>
+            </w:r>
+          </w:p>
+        </w:tc>
+      </w:tr>
+      <w:tr>
+        <w:tc>
+          <w:tcPr>
+            <w:tcW w:w="8828" w:type="dxa"/>
+            <w:gridSpan w:val="4"/>
+          </w:tcPr>
+          <w:p>
+            <w:r>
+              <w:t>Descripción:</w:t>
+            </w:r>
+          </w:p>
+        </w:tc>
+      </w:tr>
+      <w:tr>
+        <w:tc>
+          <w:tcPr>
+            <w:tcW w:w="2207" w:type="dxa"/>
+          </w:tcPr>
+          <w:p>
+            <w:r>
+              <w:t>Columna</w:t>
+            </w:r>
+          </w:p>
+        </w:tc>
+        <w:tc>
+          <w:tcPr>
+            <w:tcW w:w="2207" w:type="dxa"/>
+          </w:tcPr>
+          <w:p>
+            <w:r>
+              <w:t xml:space="preserve">Tipo y longitud </w:t>
+            </w:r>
+          </w:p>
+        </w:tc>
+        <w:tc>
+          <w:tcPr>
+            <w:tcW w:w="1393" w:type="dxa"/>
+          </w:tcPr>
+          <w:p>
+            <w:r>
+              <w:t xml:space="preserve">Llave </w:t>
+            </w:r>
+          </w:p>
+        </w:tc>
+        <w:tc>
+          <w:tcPr>
+            <w:tcW w:w="3021" w:type="dxa"/>
+          </w:tcPr>
+          <w:p>
+            <w:r>
+              <w:t xml:space="preserve">Dominio </w:t>
+            </w:r>
+          </w:p>
+        </w:tc>
+      </w:tr>
+      <w:tr>
+        <w:tc>
+          <w:tcPr>
+            <w:tcW w:w="2207" w:type="dxa"/>
+          </w:tcPr>
+          <w:p>
+            <w:r>
+              <w:t>id</w:t>
+            </w:r>
+          </w:p>
+        </w:tc>
+        <w:tc>
+          <w:tcPr>
+            <w:tcW w:w="2207" w:type="dxa"/>
+          </w:tcPr>
+          <w:p>
+            <w:r>
+              <w:t>BIGINT</w:t>
+            </w:r>
+          </w:p>
+        </w:tc>
+        <w:tc>
+          <w:tcPr>
+            <w:tcW w:w="1393" w:type="dxa"/>
+          </w:tcPr>
+          <w:p>
+            <w:pPr>
+              <w:jc w:val="center"/>
+            </w:pPr>
+            <w:r>
+              <w:t>PK</w:t>
+            </w:r>
+          </w:p>
+        </w:tc>
+        <w:tc>
+          <w:tcPr>
+            <w:tcW w:w="3021" w:type="dxa"/>
+          </w:tcPr>
+          <w:p>
+            <w:r>
+              <w:t>Enteros positivos</w:t>
+            </w:r>
+          </w:p>
+        </w:tc>
+      </w:tr>
+      <w:tr>
+        <w:tc>
+          <w:tcPr>
+            <w:tcW w:w="2207" w:type="dxa"/>
+          </w:tcPr>
+          <w:p>
+            <w:r>
+              <w:t>Precio</w:t>
+            </w:r>
+          </w:p>
+        </w:tc>
+        <w:tc>
+          <w:tcPr>
+            <w:tcW w:w="2207" w:type="dxa"/>
+          </w:tcPr>
+          <w:p>
+            <w:r>
+              <w:t>DECIMAL</w:t>
+            </w:r>
+          </w:p>
+        </w:tc>
+        <w:tc>
+          <w:tcPr>
+            <w:tcW w:w="1393" w:type="dxa"/>
+          </w:tcPr>
+          <w:p>
+            <w:pPr>
+              <w:jc w:val="center"/>
+            </w:pPr>
+            <w:r>
+              <w:t>-</w:t>
+            </w:r>
+          </w:p>
+        </w:tc>
+        <w:tc>
+          <w:tcPr>
+            <w:tcW w:w="3021" w:type="dxa"/>
+          </w:tcPr>
+          <w:p>
+            <w:r>
+              <w:t>Números reales positivos</w:t>
+            </w:r>
+          </w:p>
+        </w:tc>
+      </w:tr>
+      <w:tr>
+        <w:tc>
+          <w:tcPr>
+            <w:tcW w:w="2207" w:type="dxa"/>
+          </w:tcPr>
+          <w:p>
+            <w:r>
+              <w:t>Cantidad</w:t>
+            </w:r>
+          </w:p>
+        </w:tc>
+        <w:tc>
+          <w:tcPr>
+            <w:tcW w:w="2207" w:type="dxa"/>
+          </w:tcPr>
+          <w:p>
+            <w:r>
+              <w:t>DECIMAL</w:t>
+            </w:r>
+          </w:p>
+        </w:tc>
+        <w:tc>
+          <w:tcPr>
+            <w:tcW w:w="1393" w:type="dxa"/>
+          </w:tcPr>
+          <w:p>
+            <w:pPr>
+              <w:jc w:val="center"/>
+            </w:pPr>
+            <w:r>
+              <w:t>-</w:t>
+            </w:r>
+          </w:p>
+        </w:tc>
+        <w:tc>
+          <w:tcPr>
+            <w:tcW w:w="3021" w:type="dxa"/>
+          </w:tcPr>
+          <w:p>
+            <w:r>
+              <w:t>Números reales positivos</w:t>
+            </w:r>
+          </w:p>
+        </w:tc>
+      </w:tr>
+      <w:tr>
+        <w:tc>
+          <w:tcPr>
+            <w:tcW w:w="2207" w:type="dxa"/>
+          </w:tcPr>
+          <w:p>
+            <w:r>
+              <w:t>idinventario</w:t>
+            </w:r>
+          </w:p>
+        </w:tc>
+        <w:tc>
+          <w:tcPr>
+            <w:tcW w:w="2207" w:type="dxa"/>
+          </w:tcPr>
+          <w:p>
+            <w:r>
+              <w:t>BIGINT</w:t>
+            </w:r>
+          </w:p>
+        </w:tc>
+        <w:tc>
+          <w:tcPr>
+            <w:tcW w:w="1393" w:type="dxa"/>
+          </w:tcPr>
+          <w:p>
+            <w:pPr>
+              <w:jc w:val="center"/>
+            </w:pPr>
+            <w:r>
+              <w:t>FK</w:t>
+            </w:r>
+          </w:p>
+        </w:tc>
+        <w:tc>
+          <w:tcPr>
+            <w:tcW w:w="3021" w:type="dxa"/>
+          </w:tcPr>
+          <w:p>
+            <w:r>
+              <w:t>Enteros positivos</w:t>
+            </w:r>
+          </w:p>
+        </w:tc>
+      </w:tr>
+      <w:tr>
+        <w:tc>
+          <w:tcPr>
+            <w:tcW w:w="2207" w:type="dxa"/>
+          </w:tcPr>
+          <w:p>
+            <w:r>
+              <w:t>idventa</w:t>
+            </w:r>
+          </w:p>
+        </w:tc>
+        <w:tc>
+          <w:tcPr>
+            <w:tcW w:w="2207" w:type="dxa"/>
+          </w:tcPr>
+          <w:p>
+            <w:r>
+              <w:t>BIGINT</w:t>
+            </w:r>
+          </w:p>
+        </w:tc>
+        <w:tc>
+          <w:tcPr>
+            <w:tcW w:w="1393" w:type="dxa"/>
+          </w:tcPr>
+          <w:p>
+            <w:pPr>
+              <w:jc w:val="center"/>
+            </w:pPr>
+            <w:r>
+              <w:t>FK</w:t>
+            </w:r>
+          </w:p>
+        </w:tc>
+        <w:tc>
+          <w:tcPr>
+            <w:tcW w:w="3021" w:type="dxa"/>
+          </w:tcPr>
+          <w:p>
+            <w:r>
+              <w:t>Enteros positivos</w:t>
+            </w:r>
+          </w:p>
+        </w:tc>
+      </w:tr>
+    </w:tbl>
+    <w:p/>
+    <w:p/>
     <w:p/>
     <w:sectPr>
       <w:pgSz w:w="12240" w:h="15840"/>
@@ -197,7 +4347,7 @@
 </file>
 
 <file path=word/styles.xml><?xml version="1.0" encoding="utf-8"?>
-<w:styles xmlns:mc="http://schemas.openxmlformats.org/markup-compatibility/2006" xmlns:r="http://schemas.openxmlformats.org/officeDocument/2006/relationships" xmlns:w="http://schemas.openxmlformats.org/wordprocessingml/2006/main" xmlns:w14="http://schemas.microsoft.com/office/word/2010/wordml" xmlns:w15="http://schemas.microsoft.com/office/word/2012/wordml" xmlns:w16cex="http://schemas.microsoft.com/office/word/2018/wordml/cex" xmlns:w16cid="http://schemas.microsoft.com/office/word/2016/wordml/cid" xmlns:w16="http://schemas.microsoft.com/office/word/2018/wordml" xmlns:w16sdtdh="http://schemas.microsoft.com/office/word/2020/wordml/sdtdatahash" xmlns:w16se="http://schemas.microsoft.com/office/word/2015/wordml/symex" mc:Ignorable="w14 w15 w16se w16cid w16 w16cex w16sdtdh">
+<w:styles xmlns:mc="http://schemas.openxmlformats.org/markup-compatibility/2006" xmlns:r="http://schemas.openxmlformats.org/officeDocument/2006/relationships" xmlns:w="http://schemas.openxmlformats.org/wordprocessingml/2006/main" xmlns:w14="http://schemas.microsoft.com/office/word/2010/wordml" xmlns:w15="http://schemas.microsoft.com/office/word/2012/wordml" mc:Ignorable="w14 w15">
   <w:docDefaults>
     <w:rPrDefault>
       <w:rPr>
@@ -213,7 +4363,7 @@
       </w:pPr>
     </w:pPrDefault>
   </w:docDefaults>
-  <w:latentStyles w:defLockedState="0" w:defUIPriority="99" w:defSemiHidden="0" w:defUnhideWhenUsed="0" w:defQFormat="0" w:count="376">
+  <w:latentStyles w:defLockedState="0" w:defUIPriority="99" w:defSemiHidden="0" w:defUnhideWhenUsed="0" w:defQFormat="0" w:count="371">
     <w:lsdException w:name="Normal" w:uiPriority="0" w:qFormat="1"/>
     <w:lsdException w:name="heading 1" w:uiPriority="9" w:qFormat="1"/>
     <w:lsdException w:name="heading 2" w:semiHidden="1" w:uiPriority="9" w:unhideWhenUsed="1" w:qFormat="1"/>
@@ -585,11 +4735,6 @@
     <w:lsdException w:name="List Table 5 Dark Accent 6" w:uiPriority="50"/>
     <w:lsdException w:name="List Table 6 Colorful Accent 6" w:uiPriority="51"/>
     <w:lsdException w:name="List Table 7 Colorful Accent 6" w:uiPriority="52"/>
-    <w:lsdException w:name="Mention" w:semiHidden="1" w:unhideWhenUsed="1"/>
-    <w:lsdException w:name="Smart Hyperlink" w:semiHidden="1" w:unhideWhenUsed="1"/>
-    <w:lsdException w:name="Hashtag" w:semiHidden="1" w:unhideWhenUsed="1"/>
-    <w:lsdException w:name="Unresolved Mention" w:semiHidden="1" w:unhideWhenUsed="1"/>
-    <w:lsdException w:name="Smart Link" w:semiHidden="1" w:unhideWhenUsed="1"/>
   </w:latentStyles>
   <w:style w:type="paragraph" w:default="1" w:styleId="Normal">
     <w:name w:val="Normal"/>
@@ -631,6 +4776,7 @@
       <w:spacing w:after="0" w:line="240" w:lineRule="auto"/>
     </w:pPr>
     <w:tblPr>
+      <w:tblInd w:w="0" w:type="dxa"/>
       <w:tblBorders>
         <w:top w:val="single" w:sz="4" w:space="0" w:color="auto"/>
         <w:left w:val="single" w:sz="4" w:space="0" w:color="auto"/>
@@ -639,6 +4785,12 @@
         <w:insideH w:val="single" w:sz="4" w:space="0" w:color="auto"/>
         <w:insideV w:val="single" w:sz="4" w:space="0" w:color="auto"/>
       </w:tblBorders>
+      <w:tblCellMar>
+        <w:top w:w="0" w:type="dxa"/>
+        <w:left w:w="108" w:type="dxa"/>
+        <w:bottom w:w="0" w:type="dxa"/>
+        <w:right w:w="108" w:type="dxa"/>
+      </w:tblCellMar>
     </w:tblPr>
   </w:style>
 </w:styles>

--- a/Descripcion de la base de datos.docx
+++ b/Descripcion de la base de datos.docx
@@ -973,6 +973,9 @@
             <w:r>
               <w:t>Tabla: fabricante</w:t>
             </w:r>
+            <w:r>
+              <w:t>s</w:t>
+            </w:r>
           </w:p>
         </w:tc>
       </w:tr>
@@ -2156,6 +2159,9 @@
             <w:r>
               <w:t xml:space="preserve"> compra</w:t>
             </w:r>
+            <w:r>
+              <w:t>s</w:t>
+            </w:r>
           </w:p>
         </w:tc>
       </w:tr>
@@ -2483,6 +2489,11 @@
             <w:r>
               <w:t xml:space="preserve"> detalle_compra</w:t>
             </w:r>
+            <w:r>
+              <w:t>s</w:t>
+            </w:r>
+            <w:bookmarkStart w:id="0" w:name="_GoBack"/>
+            <w:bookmarkEnd w:id="0"/>
           </w:p>
         </w:tc>
       </w:tr>
@@ -3100,8 +3111,6 @@
             <w:r>
               <w:t xml:space="preserve"> el sistema como vendedora y administrador</w:t>
             </w:r>
-            <w:bookmarkStart w:id="0" w:name="_GoBack"/>
-            <w:bookmarkEnd w:id="0"/>
           </w:p>
         </w:tc>
       </w:tr>
